--- a/Documentazione/Project Plan/Componenti Project Plan/Software Life Cycle/Software_Life_Cycle.docx
+++ b/Documentazione/Project Plan/Componenti Project Plan/Software Life Cycle/Software_Life_Cycle.docx
@@ -19,19 +19,8 @@
           <w:sz w:val="72"/>
           <w:szCs w:val="72"/>
         </w:rPr>
-        <w:t xml:space="preserve">Software Life </w:t>
-      </w:r>
-      <w:proofErr w:type="spellStart"/>
-      <w:r>
-        <w:rPr>
-          <w:b/>
-          <w:bCs/>
-          <w:sz w:val="72"/>
-          <w:szCs w:val="72"/>
-        </w:rPr>
-        <w:t>Cycle</w:t>
-      </w:r>
-      <w:proofErr w:type="spellEnd"/>
+        <w:t>Software Life Cycle</w:t>
+      </w:r>
     </w:p>
     <w:p>
       <w:pPr>
@@ -47,21 +36,12 @@
         </w:rPr>
         <w:t xml:space="preserve">Pur essendo legati ad un piano da seguire nella realizzazione del progetto, </w:t>
       </w:r>
-      <w:proofErr w:type="gramStart"/>
-      <w:r>
-        <w:rPr>
-          <w:sz w:val="24"/>
-          <w:szCs w:val="24"/>
-        </w:rPr>
-        <w:t>il team</w:t>
-      </w:r>
-      <w:proofErr w:type="gramEnd"/>
-      <w:r>
-        <w:rPr>
-          <w:sz w:val="24"/>
-          <w:szCs w:val="24"/>
-        </w:rPr>
-        <w:t xml:space="preserve"> ha optato per un approccio </w:t>
+      <w:r>
+        <w:rPr>
+          <w:sz w:val="24"/>
+          <w:szCs w:val="24"/>
+        </w:rPr>
+        <w:t xml:space="preserve">il team ha optato per un approccio </w:t>
       </w:r>
       <w:r>
         <w:rPr>
@@ -98,6 +78,79 @@
           <w:sz w:val="24"/>
           <w:szCs w:val="24"/>
         </w:rPr>
+        <w:t xml:space="preserve">I metodi </w:t>
+      </w:r>
+      <w:r>
+        <w:rPr>
+          <w:i/>
+          <w:iCs/>
+          <w:sz w:val="24"/>
+          <w:szCs w:val="24"/>
+        </w:rPr>
+        <w:t xml:space="preserve">agili </w:t>
+      </w:r>
+      <w:r>
+        <w:rPr>
+          <w:sz w:val="24"/>
+          <w:szCs w:val="24"/>
+        </w:rPr>
+        <w:t xml:space="preserve">coinvolgono gli utenti </w:t>
+      </w:r>
+      <w:r>
+        <w:rPr>
+          <w:sz w:val="24"/>
+          <w:szCs w:val="24"/>
+        </w:rPr>
+        <w:t>in ogni passaggio del ciclo di vita</w:t>
+      </w:r>
+      <w:r>
+        <w:rPr>
+          <w:sz w:val="24"/>
+          <w:szCs w:val="24"/>
+        </w:rPr>
+        <w:t xml:space="preserve">, </w:t>
+      </w:r>
+      <w:r>
+        <w:rPr>
+          <w:sz w:val="24"/>
+          <w:szCs w:val="24"/>
+        </w:rPr>
+        <w:t xml:space="preserve">per rispondere alle </w:t>
+      </w:r>
+      <w:r>
+        <w:rPr>
+          <w:sz w:val="24"/>
+          <w:szCs w:val="24"/>
+        </w:rPr>
+        <w:t>loro esigenze</w:t>
+      </w:r>
+      <w:r>
+        <w:rPr>
+          <w:sz w:val="24"/>
+          <w:szCs w:val="24"/>
+        </w:rPr>
+        <w:t xml:space="preserve"> </w:t>
+      </w:r>
+      <w:r>
+        <w:rPr>
+          <w:sz w:val="24"/>
+          <w:szCs w:val="24"/>
+        </w:rPr>
+        <w:t>e alzare il livello di qualià finale.</w:t>
+      </w:r>
+    </w:p>
+    <w:p>
+      <w:pPr>
+        <w:rPr>
+          <w:sz w:val="24"/>
+          <w:szCs w:val="24"/>
+        </w:rPr>
+      </w:pPr>
+      <w:r>
+        <w:rPr>
+          <w:sz w:val="24"/>
+          <w:szCs w:val="24"/>
+        </w:rPr>
         <w:t>Al fine di implementare ancora di più la creazione del progetto</w:t>
       </w:r>
       <w:r>
@@ -105,7 +158,21 @@
           <w:sz w:val="24"/>
           <w:szCs w:val="24"/>
         </w:rPr>
-        <w:t xml:space="preserve">, si è scelto di seguire lo </w:t>
+        <w:t>, si è scelto di seguire l</w:t>
+      </w:r>
+      <w:r>
+        <w:rPr>
+          <w:sz w:val="24"/>
+          <w:szCs w:val="24"/>
+        </w:rPr>
+        <w:t>’approccio</w:t>
+      </w:r>
+      <w:r>
+        <w:rPr>
+          <w:sz w:val="24"/>
+          <w:szCs w:val="24"/>
+        </w:rPr>
+        <w:t xml:space="preserve"> </w:t>
       </w:r>
       <w:r>
         <w:rPr>
@@ -154,17 +221,8 @@
           <w:sz w:val="24"/>
           <w:szCs w:val="24"/>
         </w:rPr>
-        <w:t xml:space="preserve">Pianificare tutti gli aspetti del progetto in anticipo è difficile, ma grazie allo SCRUM Life </w:t>
-      </w:r>
-      <w:proofErr w:type="spellStart"/>
-      <w:r>
-        <w:rPr>
-          <w:sz w:val="24"/>
-          <w:szCs w:val="24"/>
-        </w:rPr>
-        <w:t>Cycle</w:t>
-      </w:r>
-      <w:proofErr w:type="spellEnd"/>
+        <w:t>Pianificare tutti gli aspetti del progetto in anticipo è difficile, ma grazie allo SCRUM Life Cycle</w:t>
+      </w:r>
       <w:r>
         <w:rPr>
           <w:sz w:val="24"/>
@@ -193,7 +251,14 @@
           <w:sz w:val="24"/>
           <w:szCs w:val="24"/>
         </w:rPr>
-        <w:t xml:space="preserve">Prima di tutto, bisogna definire i </w:t>
+        <w:t xml:space="preserve">Prima di tutto, </w:t>
+      </w:r>
+      <w:r>
+        <w:rPr>
+          <w:sz w:val="24"/>
+          <w:szCs w:val="24"/>
+        </w:rPr>
+        <w:t xml:space="preserve">il </w:t>
       </w:r>
       <w:r>
         <w:rPr>
@@ -202,6 +267,29 @@
           <w:sz w:val="24"/>
           <w:szCs w:val="24"/>
         </w:rPr>
+        <w:t xml:space="preserve">product owner </w:t>
+      </w:r>
+      <w:r>
+        <w:rPr>
+          <w:sz w:val="24"/>
+          <w:szCs w:val="24"/>
+        </w:rPr>
+        <w:t xml:space="preserve">deve </w:t>
+      </w:r>
+      <w:r>
+        <w:rPr>
+          <w:sz w:val="24"/>
+          <w:szCs w:val="24"/>
+        </w:rPr>
+        <w:t xml:space="preserve">definire i </w:t>
+      </w:r>
+      <w:r>
+        <w:rPr>
+          <w:i/>
+          <w:iCs/>
+          <w:sz w:val="24"/>
+          <w:szCs w:val="24"/>
+        </w:rPr>
         <w:t>requisiti</w:t>
       </w:r>
       <w:r>
@@ -209,14 +297,28 @@
           <w:sz w:val="24"/>
           <w:szCs w:val="24"/>
         </w:rPr>
-        <w:t xml:space="preserve"> del progetto</w:t>
-      </w:r>
-      <w:r>
-        <w:rPr>
-          <w:sz w:val="24"/>
-          <w:szCs w:val="24"/>
-        </w:rPr>
-        <w:t xml:space="preserve">, per poi definire un </w:t>
+        <w:t xml:space="preserve"> </w:t>
+      </w:r>
+      <w:r>
+        <w:rPr>
+          <w:sz w:val="24"/>
+          <w:szCs w:val="24"/>
+        </w:rPr>
+        <w:t xml:space="preserve">prioritari </w:t>
+      </w:r>
+      <w:r>
+        <w:rPr>
+          <w:sz w:val="24"/>
+          <w:szCs w:val="24"/>
+        </w:rPr>
+        <w:t>del progetto</w:t>
+      </w:r>
+      <w:r>
+        <w:rPr>
+          <w:sz w:val="24"/>
+          <w:szCs w:val="24"/>
+        </w:rPr>
+        <w:t xml:space="preserve">, </w:t>
       </w:r>
       <w:r>
         <w:rPr>
@@ -232,7 +334,127 @@
           <w:sz w:val="24"/>
           <w:szCs w:val="24"/>
         </w:rPr>
-        <w:t>, contenente le varie funzionalità del sistema.</w:t>
+        <w:t>, contenente le varie funzionalità del sistema</w:t>
+      </w:r>
+      <w:r>
+        <w:rPr>
+          <w:sz w:val="24"/>
+          <w:szCs w:val="24"/>
+        </w:rPr>
+        <w:t xml:space="preserve"> e che poi sarà suddiviso dallo </w:t>
+      </w:r>
+      <w:r>
+        <w:rPr>
+          <w:i/>
+          <w:iCs/>
+          <w:sz w:val="24"/>
+          <w:szCs w:val="24"/>
+        </w:rPr>
+        <w:t>SCRUM Master</w:t>
+      </w:r>
+      <w:r>
+        <w:rPr>
+          <w:sz w:val="24"/>
+          <w:szCs w:val="24"/>
+        </w:rPr>
+        <w:t xml:space="preserve"> secondo le parti da </w:t>
+      </w:r>
+      <w:r>
+        <w:rPr>
+          <w:sz w:val="24"/>
+          <w:szCs w:val="24"/>
+        </w:rPr>
+        <w:t>completare (</w:t>
+      </w:r>
+      <w:r>
+        <w:rPr>
+          <w:b/>
+          <w:bCs/>
+          <w:sz w:val="24"/>
+          <w:szCs w:val="24"/>
+        </w:rPr>
+        <w:t>sprint backlog</w:t>
+      </w:r>
+      <w:r>
+        <w:rPr>
+          <w:sz w:val="24"/>
+          <w:szCs w:val="24"/>
+        </w:rPr>
+        <w:t xml:space="preserve">), che devono essere </w:t>
+      </w:r>
+      <w:r>
+        <w:rPr>
+          <w:sz w:val="24"/>
+          <w:szCs w:val="24"/>
+        </w:rPr>
+        <w:t>soddisfatte</w:t>
+      </w:r>
+    </w:p>
+    <w:p>
+      <w:pPr>
+        <w:pStyle w:val="Paragrafoelenco"/>
+        <w:rPr>
+          <w:sz w:val="24"/>
+          <w:szCs w:val="24"/>
+        </w:rPr>
+      </w:pPr>
+      <w:r>
+        <w:rPr>
+          <w:sz w:val="24"/>
+          <w:szCs w:val="24"/>
+        </w:rPr>
+        <w:t xml:space="preserve"> </w:t>
+      </w:r>
+      <w:r>
+        <w:rPr>
+          <w:sz w:val="24"/>
+          <w:szCs w:val="24"/>
+        </w:rPr>
+        <w:t>nei periodi di</w:t>
+      </w:r>
+      <w:r>
+        <w:rPr>
+          <w:sz w:val="24"/>
+          <w:szCs w:val="24"/>
+        </w:rPr>
+        <w:t xml:space="preserve"> temp</w:t>
+      </w:r>
+      <w:r>
+        <w:rPr>
+          <w:sz w:val="24"/>
+          <w:szCs w:val="24"/>
+        </w:rPr>
+        <w:t>o</w:t>
+      </w:r>
+      <w:r>
+        <w:rPr>
+          <w:sz w:val="24"/>
+          <w:szCs w:val="24"/>
+        </w:rPr>
+        <w:t xml:space="preserve"> prestabiliti (</w:t>
+      </w:r>
+      <w:r>
+        <w:rPr>
+          <w:i/>
+          <w:iCs/>
+          <w:sz w:val="24"/>
+          <w:szCs w:val="24"/>
+        </w:rPr>
+        <w:t>sprint</w:t>
+      </w:r>
+      <w:r>
+        <w:rPr>
+          <w:sz w:val="24"/>
+          <w:szCs w:val="24"/>
+        </w:rPr>
+        <w:t>)</w:t>
+      </w:r>
+      <w:r>
+        <w:rPr>
+          <w:sz w:val="24"/>
+          <w:szCs w:val="24"/>
+        </w:rPr>
+        <w:t>.</w:t>
       </w:r>
     </w:p>
     <w:p>
@@ -325,11 +547,26 @@
           <w:sz w:val="24"/>
           <w:szCs w:val="24"/>
         </w:rPr>
-        <w:t>ò non danneggi l’intero sistema.</w:t>
+        <w:t>ò non danneggi l’intero sistema</w:t>
+      </w:r>
+      <w:r>
+        <w:rPr>
+          <w:sz w:val="24"/>
+          <w:szCs w:val="24"/>
+        </w:rPr>
+        <w:t xml:space="preserve"> e non ne abbassi la qualità finale</w:t>
+      </w:r>
+      <w:r>
+        <w:rPr>
+          <w:sz w:val="24"/>
+          <w:szCs w:val="24"/>
+        </w:rPr>
+        <w:t>.</w:t>
       </w:r>
     </w:p>
     <w:p>
       <w:pPr>
+        <w:pStyle w:val="Paragrafoelenco"/>
         <w:rPr>
           <w:sz w:val="24"/>
           <w:szCs w:val="24"/>
@@ -353,58 +590,46 @@
           <w:sz w:val="24"/>
           <w:szCs w:val="24"/>
         </w:rPr>
-        <w:t xml:space="preserve">Il metodo </w:t>
-      </w:r>
-      <w:r>
-        <w:rPr>
-          <w:i/>
-          <w:iCs/>
-          <w:sz w:val="24"/>
-          <w:szCs w:val="24"/>
-        </w:rPr>
-        <w:t>Agile</w:t>
-      </w:r>
-      <w:r>
-        <w:rPr>
-          <w:i/>
-          <w:iCs/>
-          <w:sz w:val="24"/>
-          <w:szCs w:val="24"/>
-        </w:rPr>
-        <w:t xml:space="preserve"> </w:t>
-      </w:r>
-      <w:r>
-        <w:rPr>
-          <w:sz w:val="24"/>
-          <w:szCs w:val="24"/>
-        </w:rPr>
-        <w:t xml:space="preserve">coinvolge ogni utente di ogni passo </w:t>
-      </w:r>
-      <w:r>
-        <w:rPr>
-          <w:sz w:val="24"/>
-          <w:szCs w:val="24"/>
-        </w:rPr>
-        <w:t>intrapreso; pertanto,</w:t>
-      </w:r>
-      <w:r>
-        <w:rPr>
-          <w:sz w:val="24"/>
-          <w:szCs w:val="24"/>
-        </w:rPr>
-        <w:t xml:space="preserve"> i cicli di sviluppo del so</w:t>
-      </w:r>
-      <w:r>
-        <w:rPr>
-          <w:sz w:val="24"/>
-          <w:szCs w:val="24"/>
-        </w:rPr>
-        <w:t>ftware devono essere brevi e incrementali, tenendo conto che non è mai presente un piano estensivo per i cicli futuri.</w:t>
+        <w:t xml:space="preserve">La comunicazione </w:t>
+      </w:r>
+      <w:r>
+        <w:rPr>
+          <w:sz w:val="24"/>
+          <w:szCs w:val="24"/>
+        </w:rPr>
+        <w:t>è molto importante all’interno del gruppo</w:t>
+      </w:r>
+      <w:r>
+        <w:rPr>
+          <w:sz w:val="24"/>
+          <w:szCs w:val="24"/>
+        </w:rPr>
+        <w:t>: attraverso app di messagistica o issue di GitHub, si deve sempre notificare al gruppo</w:t>
+      </w:r>
+      <w:r>
+        <w:rPr>
+          <w:sz w:val="24"/>
+          <w:szCs w:val="24"/>
+        </w:rPr>
+        <w:t xml:space="preserve"> sulle nuove proposte/modifiche apportate</w:t>
+      </w:r>
+      <w:r>
+        <w:rPr>
+          <w:sz w:val="24"/>
+          <w:szCs w:val="24"/>
+        </w:rPr>
+        <w:t xml:space="preserve"> e i tempi di risposta devono essere brevi, al fine di evitare ritardi nella tabella di marcia</w:t>
+      </w:r>
+      <w:r>
+        <w:rPr>
+          <w:sz w:val="24"/>
+          <w:szCs w:val="24"/>
+        </w:rPr>
+        <w:t>.</w:t>
       </w:r>
     </w:p>
     <w:p>
       <w:pPr>
-        <w:pStyle w:val="Paragrafoelenco"/>
         <w:rPr>
           <w:sz w:val="24"/>
           <w:szCs w:val="24"/>
@@ -425,6 +650,81 @@
       </w:pPr>
       <w:r>
         <w:rPr>
+          <w:sz w:val="24"/>
+          <w:szCs w:val="24"/>
+        </w:rPr>
+        <w:t xml:space="preserve">Il metodo </w:t>
+      </w:r>
+      <w:r>
+        <w:rPr>
+          <w:i/>
+          <w:iCs/>
+          <w:sz w:val="24"/>
+          <w:szCs w:val="24"/>
+        </w:rPr>
+        <w:t>Agile</w:t>
+      </w:r>
+      <w:r>
+        <w:rPr>
+          <w:i/>
+          <w:iCs/>
+          <w:sz w:val="24"/>
+          <w:szCs w:val="24"/>
+        </w:rPr>
+        <w:t xml:space="preserve"> </w:t>
+      </w:r>
+      <w:r>
+        <w:rPr>
+          <w:sz w:val="24"/>
+          <w:szCs w:val="24"/>
+        </w:rPr>
+        <w:t xml:space="preserve">coinvolge ogni utente di ogni passo </w:t>
+      </w:r>
+      <w:r>
+        <w:rPr>
+          <w:sz w:val="24"/>
+          <w:szCs w:val="24"/>
+        </w:rPr>
+        <w:t>intrapreso; pertanto,</w:t>
+      </w:r>
+      <w:r>
+        <w:rPr>
+          <w:sz w:val="24"/>
+          <w:szCs w:val="24"/>
+        </w:rPr>
+        <w:t xml:space="preserve"> i cicli di sviluppo del so</w:t>
+      </w:r>
+      <w:r>
+        <w:rPr>
+          <w:sz w:val="24"/>
+          <w:szCs w:val="24"/>
+        </w:rPr>
+        <w:t>ftware devono essere brevi e incrementali, tenendo conto che non è mai presente un piano estensivo per i cicli futuri.</w:t>
+      </w:r>
+    </w:p>
+    <w:p>
+      <w:pPr>
+        <w:pStyle w:val="Paragrafoelenco"/>
+        <w:rPr>
+          <w:sz w:val="24"/>
+          <w:szCs w:val="24"/>
+        </w:rPr>
+      </w:pPr>
+    </w:p>
+    <w:p>
+      <w:pPr>
+        <w:pStyle w:val="Paragrafoelenco"/>
+        <w:numPr>
+          <w:ilvl w:val="0"/>
+          <w:numId w:val="1"/>
+        </w:numPr>
+        <w:rPr>
+          <w:sz w:val="24"/>
+          <w:szCs w:val="24"/>
+        </w:rPr>
+      </w:pPr>
+      <w:r>
+        <w:rPr>
           <w:b/>
           <w:bCs/>
           <w:i/>
@@ -466,7 +766,35 @@
           <w:sz w:val="24"/>
           <w:szCs w:val="24"/>
         </w:rPr>
-        <w:t>Ogni sprint dura una settimana.</w:t>
+        <w:t xml:space="preserve">Ogni sprint </w:t>
+      </w:r>
+      <w:r>
+        <w:rPr>
+          <w:sz w:val="24"/>
+          <w:szCs w:val="24"/>
+        </w:rPr>
+        <w:t xml:space="preserve">ha la </w:t>
+      </w:r>
+      <w:r>
+        <w:rPr>
+          <w:sz w:val="24"/>
+          <w:szCs w:val="24"/>
+        </w:rPr>
+        <w:t>dura</w:t>
+      </w:r>
+      <w:r>
+        <w:rPr>
+          <w:sz w:val="24"/>
+          <w:szCs w:val="24"/>
+        </w:rPr>
+        <w:t>ta di</w:t>
+      </w:r>
+      <w:r>
+        <w:rPr>
+          <w:sz w:val="24"/>
+          <w:szCs w:val="24"/>
+        </w:rPr>
+        <w:t xml:space="preserve"> una settimana.</w:t>
       </w:r>
     </w:p>
     <w:p>
@@ -486,37 +814,15 @@
           <w:sz w:val="24"/>
           <w:szCs w:val="24"/>
         </w:rPr>
-        <w:t>Ogni giorno i membri del team si consul</w:t>
-      </w:r>
-      <w:r>
-        <w:rPr>
-          <w:sz w:val="24"/>
-          <w:szCs w:val="24"/>
-        </w:rPr>
-        <w:t>tano</w:t>
-      </w:r>
-      <w:r>
-        <w:rPr>
-          <w:sz w:val="24"/>
-          <w:szCs w:val="24"/>
-        </w:rPr>
-        <w:t>,</w:t>
-      </w:r>
-      <w:r>
-        <w:rPr>
-          <w:sz w:val="24"/>
-          <w:szCs w:val="24"/>
-        </w:rPr>
-        <w:t xml:space="preserve"> attraverso</w:t>
-      </w:r>
-      <w:r>
-        <w:rPr>
-          <w:sz w:val="24"/>
-          <w:szCs w:val="24"/>
-        </w:rPr>
-        <w:t xml:space="preserve"> il </w:t>
-      </w:r>
-      <w:proofErr w:type="spellStart"/>
+        <w:t>Uno sprint deve rispondere a</w:t>
+      </w:r>
+      <w:r>
+        <w:rPr>
+          <w:sz w:val="24"/>
+          <w:szCs w:val="24"/>
+        </w:rPr>
+        <w:t>i requisiti di priorità indicati (</w:t>
+      </w:r>
       <w:r>
         <w:rPr>
           <w:i/>
@@ -524,9 +830,8 @@
           <w:sz w:val="24"/>
           <w:szCs w:val="24"/>
         </w:rPr>
-        <w:t>Daily</w:t>
-      </w:r>
-      <w:proofErr w:type="spellEnd"/>
+        <w:t>S</w:t>
+      </w:r>
       <w:r>
         <w:rPr>
           <w:i/>
@@ -534,9 +839,8 @@
           <w:sz w:val="24"/>
           <w:szCs w:val="24"/>
         </w:rPr>
-        <w:t xml:space="preserve"> </w:t>
-      </w:r>
-      <w:proofErr w:type="spellStart"/>
+        <w:t xml:space="preserve">print </w:t>
+      </w:r>
       <w:r>
         <w:rPr>
           <w:i/>
@@ -544,15 +848,30 @@
           <w:sz w:val="24"/>
           <w:szCs w:val="24"/>
         </w:rPr>
-        <w:t>Scrum</w:t>
-      </w:r>
-      <w:proofErr w:type="spellEnd"/>
-      <w:r>
-        <w:rPr>
-          <w:sz w:val="24"/>
-          <w:szCs w:val="24"/>
-        </w:rPr>
-        <w:t>, per risolvere eventuali anomali e correggere errori</w:t>
+        <w:t>B</w:t>
+      </w:r>
+      <w:r>
+        <w:rPr>
+          <w:i/>
+          <w:iCs/>
+          <w:sz w:val="24"/>
+          <w:szCs w:val="24"/>
+        </w:rPr>
+        <w:t>acklog</w:t>
+      </w:r>
+      <w:r>
+        <w:rPr>
+          <w:sz w:val="24"/>
+          <w:szCs w:val="24"/>
+        </w:rPr>
+        <w:t>)</w:t>
+      </w:r>
+      <w:r>
+        <w:rPr>
+          <w:sz w:val="24"/>
+          <w:szCs w:val="24"/>
+        </w:rPr>
+        <w:t>.</w:t>
       </w:r>
     </w:p>
     <w:p>
@@ -572,6 +891,84 @@
           <w:sz w:val="24"/>
           <w:szCs w:val="24"/>
         </w:rPr>
+        <w:t>Ogni settimana</w:t>
+      </w:r>
+      <w:r>
+        <w:rPr>
+          <w:sz w:val="24"/>
+          <w:szCs w:val="24"/>
+        </w:rPr>
+        <w:t>,</w:t>
+      </w:r>
+      <w:r>
+        <w:rPr>
+          <w:sz w:val="24"/>
+          <w:szCs w:val="24"/>
+        </w:rPr>
+        <w:t xml:space="preserve"> i membri del team</w:t>
+      </w:r>
+      <w:r>
+        <w:rPr>
+          <w:sz w:val="24"/>
+          <w:szCs w:val="24"/>
+        </w:rPr>
+        <w:t xml:space="preserve"> definiscono un giorno in cui incontrarsi, per effettuare un consulto sull’andamento del progetto e risolvere eventuali problematiche/errori</w:t>
+      </w:r>
+      <w:r>
+        <w:rPr>
+          <w:sz w:val="24"/>
+          <w:szCs w:val="24"/>
+        </w:rPr>
+        <w:t xml:space="preserve"> si consul</w:t>
+      </w:r>
+      <w:r>
+        <w:rPr>
+          <w:sz w:val="24"/>
+          <w:szCs w:val="24"/>
+        </w:rPr>
+        <w:t>tano</w:t>
+      </w:r>
+      <w:r>
+        <w:rPr>
+          <w:sz w:val="24"/>
+          <w:szCs w:val="24"/>
+        </w:rPr>
+        <w:t xml:space="preserve"> (</w:t>
+      </w:r>
+      <w:r>
+        <w:rPr>
+          <w:i/>
+          <w:iCs/>
+          <w:sz w:val="24"/>
+          <w:szCs w:val="24"/>
+        </w:rPr>
+        <w:t>Weekly Scrum</w:t>
+      </w:r>
+      <w:r>
+        <w:rPr>
+          <w:sz w:val="24"/>
+          <w:szCs w:val="24"/>
+        </w:rPr>
+        <w:t>).</w:t>
+      </w:r>
+    </w:p>
+    <w:p>
+      <w:pPr>
+        <w:pStyle w:val="Paragrafoelenco"/>
+        <w:numPr>
+          <w:ilvl w:val="0"/>
+          <w:numId w:val="2"/>
+        </w:numPr>
+        <w:rPr>
+          <w:sz w:val="24"/>
+          <w:szCs w:val="24"/>
+        </w:rPr>
+      </w:pPr>
+      <w:r>
+        <w:rPr>
+          <w:sz w:val="24"/>
+          <w:szCs w:val="24"/>
+        </w:rPr>
         <w:t xml:space="preserve">Alla fine di ogni sprint avviene lo </w:t>
       </w:r>
       <w:r>
@@ -603,6 +1000,13 @@
           <w:szCs w:val="24"/>
         </w:rPr>
         <w:t>quanto è migliorato il progetto con le nuove modiche</w:t>
+      </w:r>
+      <w:r>
+        <w:rPr>
+          <w:sz w:val="24"/>
+          <w:szCs w:val="24"/>
+        </w:rPr>
+        <w:t>.</w:t>
       </w:r>
     </w:p>
     <w:p>
@@ -634,6 +1038,7 @@
           <w:sz w:val="24"/>
           <w:szCs w:val="24"/>
         </w:rPr>
+        <w:lastRenderedPageBreak/>
         <w:t>Organizzazione Gruppo:</w:t>
       </w:r>
     </w:p>
@@ -656,7 +1061,6 @@
         </w:rPr>
         <w:t xml:space="preserve">Il ruolo di </w:t>
       </w:r>
-      <w:proofErr w:type="spellStart"/>
       <w:r>
         <w:rPr>
           <w:i/>
@@ -664,9 +1068,43 @@
           <w:sz w:val="24"/>
           <w:szCs w:val="24"/>
         </w:rPr>
-        <w:t>Scrum</w:t>
-      </w:r>
-      <w:proofErr w:type="spellEnd"/>
+        <w:t>Scrum Master</w:t>
+      </w:r>
+      <w:r>
+        <w:rPr>
+          <w:sz w:val="24"/>
+          <w:szCs w:val="24"/>
+        </w:rPr>
+        <w:t xml:space="preserve"> non è mai appartenuto ad un singolo membro: al fine di ottimizzare l’implementazione del progetto, il ruolo cambia di volta in volta e viene passato ai vari collaboratori, in relazione alla componente del progetto che deve essere completata (Documentazione, Diagrammi, Codice)</w:t>
+      </w:r>
+      <w:r>
+        <w:rPr>
+          <w:sz w:val="24"/>
+          <w:szCs w:val="24"/>
+        </w:rPr>
+        <w:t xml:space="preserve">; ciò permette di imparare il ruolo e adattarsi alle varie situazioni, sia come “leader” che come </w:t>
+      </w:r>
+      <w:r>
+        <w:rPr>
+          <w:sz w:val="24"/>
+          <w:szCs w:val="24"/>
+        </w:rPr>
+        <w:t>“sottoposto”</w:t>
+      </w:r>
+      <w:r>
+        <w:rPr>
+          <w:sz w:val="24"/>
+          <w:szCs w:val="24"/>
+        </w:rPr>
+        <w:t>.</w:t>
+      </w:r>
+      <w:r>
+        <w:rPr>
+          <w:sz w:val="24"/>
+          <w:szCs w:val="24"/>
+        </w:rPr>
+        <w:t xml:space="preserve"> Lo </w:t>
+      </w:r>
       <w:r>
         <w:rPr>
           <w:i/>
@@ -674,14 +1112,42 @@
           <w:sz w:val="24"/>
           <w:szCs w:val="24"/>
         </w:rPr>
-        <w:t xml:space="preserve"> Master</w:t>
-      </w:r>
-      <w:r>
-        <w:rPr>
-          <w:sz w:val="24"/>
-          <w:szCs w:val="24"/>
-        </w:rPr>
-        <w:t xml:space="preserve"> non è mai appartenuto ad un singolo membro: al fine di ottimizzare l’implementazione del progetto, il ruolo cambia di volta in volta e viene passato ai vari collaboratori, in relazione alla componente del progetto che deve essere completata (Documentazione, Diagrammi, Codice).</w:t>
+        <w:t>Scrum Master</w:t>
+      </w:r>
+      <w:r>
+        <w:rPr>
+          <w:sz w:val="24"/>
+          <w:szCs w:val="24"/>
+        </w:rPr>
+        <w:t xml:space="preserve"> ha il compito di confermare le modifiche richieste (valut</w:t>
+      </w:r>
+      <w:r>
+        <w:rPr>
+          <w:sz w:val="24"/>
+          <w:szCs w:val="24"/>
+        </w:rPr>
+        <w:t>a</w:t>
+      </w:r>
+      <w:r>
+        <w:rPr>
+          <w:sz w:val="24"/>
+          <w:szCs w:val="24"/>
+        </w:rPr>
+        <w:t xml:space="preserve">ndo se </w:t>
+      </w:r>
+      <w:r>
+        <w:rPr>
+          <w:sz w:val="24"/>
+          <w:szCs w:val="24"/>
+        </w:rPr>
+        <w:t>sono necessarie o meno), ma deve anche fornire supporto e motivazione per il resto del gruppo</w:t>
+      </w:r>
+      <w:r>
+        <w:rPr>
+          <w:sz w:val="24"/>
+          <w:szCs w:val="24"/>
+        </w:rPr>
+        <w:t>)</w:t>
       </w:r>
     </w:p>
     <w:p>
@@ -708,25 +1174,8 @@
           <w:sz w:val="24"/>
           <w:szCs w:val="24"/>
         </w:rPr>
-        <w:t xml:space="preserve"> è importante nello sviluppo di un progetto, ma data la mancanza di specializzazione, ogni membro </w:t>
-      </w:r>
-      <w:proofErr w:type="gramStart"/>
-      <w:r>
-        <w:rPr>
-          <w:sz w:val="24"/>
-          <w:szCs w:val="24"/>
-        </w:rPr>
-        <w:t>del team</w:t>
-      </w:r>
-      <w:proofErr w:type="gramEnd"/>
-      <w:r>
-        <w:rPr>
-          <w:sz w:val="24"/>
-          <w:szCs w:val="24"/>
-        </w:rPr>
-        <w:t xml:space="preserve"> ha svolto le diverse attività ricomprendo il ruolo adatto alla situazione (</w:t>
-      </w:r>
-      <w:proofErr w:type="spellStart"/>
+        <w:t xml:space="preserve"> è importante nello sviluppo di un progetto, ma data la mancanza di specializzazione, ogni membro del team ha svolto le diverse attività ricomprendo il ruolo adatto alla situazione (</w:t>
+      </w:r>
       <w:r>
         <w:rPr>
           <w:i/>
@@ -734,9 +1183,8 @@
           <w:sz w:val="24"/>
           <w:szCs w:val="24"/>
         </w:rPr>
-        <w:t>backend</w:t>
-      </w:r>
-      <w:proofErr w:type="spellEnd"/>
+        <w:t>B</w:t>
+      </w:r>
       <w:r>
         <w:rPr>
           <w:i/>
@@ -744,9 +1192,8 @@
           <w:sz w:val="24"/>
           <w:szCs w:val="24"/>
         </w:rPr>
-        <w:t>/</w:t>
-      </w:r>
-      <w:proofErr w:type="spellStart"/>
+        <w:t>ackend/</w:t>
+      </w:r>
       <w:r>
         <w:rPr>
           <w:i/>
@@ -754,9 +1201,17 @@
           <w:sz w:val="24"/>
           <w:szCs w:val="24"/>
         </w:rPr>
-        <w:t>frontend</w:t>
-      </w:r>
-      <w:proofErr w:type="spellEnd"/>
+        <w:t>F</w:t>
+      </w:r>
+      <w:r>
+        <w:rPr>
+          <w:i/>
+          <w:iCs/>
+          <w:sz w:val="24"/>
+          <w:szCs w:val="24"/>
+        </w:rPr>
+        <w:t>rontend</w:t>
+      </w:r>
       <w:r>
         <w:rPr>
           <w:sz w:val="24"/>
@@ -782,14 +1237,93 @@
           <w:sz w:val="24"/>
           <w:szCs w:val="24"/>
         </w:rPr>
-        <w:t xml:space="preserve">Spesso è necessario lavorare in coppia: un membro scrive mentre l’altro revisiona e </w:t>
-      </w:r>
-      <w:r>
-        <w:rPr>
-          <w:sz w:val="24"/>
-          <w:szCs w:val="24"/>
-        </w:rPr>
-        <w:t>segnala eventuali errori; ciò ottimizza il lavoro di squadra</w:t>
+        <w:t>Spesso è necessario lavorare in coppia</w:t>
+      </w:r>
+      <w:r>
+        <w:rPr>
+          <w:sz w:val="24"/>
+          <w:szCs w:val="24"/>
+        </w:rPr>
+        <w:t xml:space="preserve"> (</w:t>
+      </w:r>
+      <w:r>
+        <w:rPr>
+          <w:i/>
+          <w:iCs/>
+          <w:sz w:val="24"/>
+          <w:szCs w:val="24"/>
+        </w:rPr>
+        <w:t>P</w:t>
+      </w:r>
+      <w:r>
+        <w:rPr>
+          <w:i/>
+          <w:iCs/>
+          <w:sz w:val="24"/>
+          <w:szCs w:val="24"/>
+        </w:rPr>
+        <w:t xml:space="preserve">air </w:t>
+      </w:r>
+      <w:r>
+        <w:rPr>
+          <w:i/>
+          <w:iCs/>
+          <w:sz w:val="24"/>
+          <w:szCs w:val="24"/>
+        </w:rPr>
+        <w:t>P</w:t>
+      </w:r>
+      <w:r>
+        <w:rPr>
+          <w:i/>
+          <w:iCs/>
+          <w:sz w:val="24"/>
+          <w:szCs w:val="24"/>
+        </w:rPr>
+        <w:t>rogramming</w:t>
+      </w:r>
+      <w:r>
+        <w:rPr>
+          <w:iCs/>
+          <w:sz w:val="24"/>
+          <w:szCs w:val="24"/>
+        </w:rPr>
+        <w:t>)</w:t>
+      </w:r>
+      <w:r>
+        <w:rPr>
+          <w:sz w:val="24"/>
+          <w:szCs w:val="24"/>
+        </w:rPr>
+        <w:t xml:space="preserve">: un membro scrive mentre l’altro revisiona e </w:t>
+      </w:r>
+      <w:r>
+        <w:rPr>
+          <w:sz w:val="24"/>
+          <w:szCs w:val="24"/>
+        </w:rPr>
+        <w:t>segnala eventuali errori</w:t>
+      </w:r>
+      <w:r>
+        <w:rPr>
+          <w:sz w:val="24"/>
+          <w:szCs w:val="24"/>
+        </w:rPr>
+        <w:t xml:space="preserve"> (i ruoli</w:t>
+      </w:r>
+      <w:r>
+        <w:rPr>
+          <w:sz w:val="24"/>
+          <w:szCs w:val="24"/>
+        </w:rPr>
+        <w:t xml:space="preserve"> possono scambiarsi in qualsiasi momento)</w:t>
+      </w:r>
+      <w:r>
+        <w:rPr>
+          <w:sz w:val="24"/>
+          <w:szCs w:val="24"/>
+        </w:rPr>
+        <w:t>; ciò ottimizza il lavoro di squadra</w:t>
       </w:r>
       <w:r>
         <w:rPr>
@@ -797,6 +1331,56 @@
           <w:szCs w:val="24"/>
         </w:rPr>
         <w:t>.</w:t>
+      </w:r>
+      <w:r>
+        <w:rPr>
+          <w:noProof/>
+        </w:rPr>
+        <w:drawing>
+          <wp:inline distT="0" distB="0" distL="0" distR="0" wp14:anchorId="6D492F1E" wp14:editId="2BA19387">
+            <wp:extent cx="0" cy="0"/>
+            <wp:effectExtent l="0" t="0" r="0" b="0"/>
+            <wp:docPr id="116862010" name="Immagine 1"/>
+            <wp:cNvGraphicFramePr>
+              <a:graphicFrameLocks xmlns:a="http://schemas.openxmlformats.org/drawingml/2006/main" noChangeAspect="1"/>
+            </wp:cNvGraphicFramePr>
+            <a:graphic xmlns:a="http://schemas.openxmlformats.org/drawingml/2006/main">
+              <a:graphicData uri="http://schemas.openxmlformats.org/drawingml/2006/picture">
+                <pic:pic xmlns:pic="http://schemas.openxmlformats.org/drawingml/2006/picture">
+                  <pic:nvPicPr>
+                    <pic:cNvPr id="0" name="Picture 2"/>
+                    <pic:cNvPicPr>
+                      <a:picLocks noChangeAspect="1" noChangeArrowheads="1"/>
+                    </pic:cNvPicPr>
+                  </pic:nvPicPr>
+                  <pic:blipFill>
+                    <a:blip r:embed="rId6" cstate="print">
+                      <a:extLst>
+                        <a:ext uri="{28A0092B-C50C-407E-A947-70E740481C1C}">
+                          <a14:useLocalDpi xmlns:a14="http://schemas.microsoft.com/office/drawing/2010/main" val="0"/>
+                        </a:ext>
+                      </a:extLst>
+                    </a:blip>
+                    <a:srcRect/>
+                    <a:stretch>
+                      <a:fillRect/>
+                    </a:stretch>
+                  </pic:blipFill>
+                  <pic:spPr bwMode="auto">
+                    <a:xfrm>
+                      <a:off x="0" y="0"/>
+                      <a:ext cx="0" cy="0"/>
+                    </a:xfrm>
+                    <a:prstGeom prst="rect">
+                      <a:avLst/>
+                    </a:prstGeom>
+                    <a:noFill/>
+                  </pic:spPr>
+                </pic:pic>
+              </a:graphicData>
+            </a:graphic>
+          </wp:inline>
+        </w:drawing>
       </w:r>
     </w:p>
     <w:sectPr>
@@ -2129,4 +2713,16 @@
     </a:ext>
   </a:extLst>
 </a:theme>
+</file>
+
+<file path=customXml/item1.xml><?xml version="1.0" encoding="utf-8"?>
+<b:Sources xmlns:b="http://schemas.openxmlformats.org/officeDocument/2006/bibliography" xmlns="http://schemas.openxmlformats.org/officeDocument/2006/bibliography" SelectedStyle="\APASixthEditionOfficeOnline.xsl" StyleName="APA" Version="6"/>
+</file>
+
+<file path=customXml/itemProps1.xml><?xml version="1.0" encoding="utf-8"?>
+<ds:datastoreItem xmlns:ds="http://schemas.openxmlformats.org/officeDocument/2006/customXml" ds:itemID="{5210EA7A-3657-469A-A7FF-B1B8CB46C8CF}">
+  <ds:schemaRefs>
+    <ds:schemaRef ds:uri="http://schemas.openxmlformats.org/officeDocument/2006/bibliography"/>
+  </ds:schemaRefs>
+</ds:datastoreItem>
 </file>
--- a/Documentazione/Project Plan/Componenti Project Plan/Software Life Cycle/Software_Life_Cycle.docx
+++ b/Documentazione/Project Plan/Componenti Project Plan/Software Life Cycle/Software_Life_Cycle.docx
@@ -101,7 +101,14 @@
           <w:sz w:val="24"/>
           <w:szCs w:val="24"/>
         </w:rPr>
-        <w:t>in ogni passaggio del ciclo di vita</w:t>
+        <w:t xml:space="preserve">in ogni passaggio </w:t>
+      </w:r>
+      <w:r>
+        <w:rPr>
+          <w:sz w:val="24"/>
+          <w:szCs w:val="24"/>
+        </w:rPr>
+        <w:t>del processo</w:t>
       </w:r>
       <w:r>
         <w:rPr>
@@ -136,7 +143,21 @@
           <w:sz w:val="24"/>
           <w:szCs w:val="24"/>
         </w:rPr>
-        <w:t>e alzare il livello di qualià finale.</w:t>
+        <w:t>e alzare il livello di quali</w:t>
+      </w:r>
+      <w:r>
+        <w:rPr>
+          <w:sz w:val="24"/>
+          <w:szCs w:val="24"/>
+        </w:rPr>
+        <w:t>t</w:t>
+      </w:r>
+      <w:r>
+        <w:rPr>
+          <w:sz w:val="24"/>
+          <w:szCs w:val="24"/>
+        </w:rPr>
+        <w:t>à finale.</w:t>
       </w:r>
     </w:p>
     <w:p>
@@ -604,7 +625,23 @@
           <w:sz w:val="24"/>
           <w:szCs w:val="24"/>
         </w:rPr>
-        <w:t>: attraverso app di messagistica o issue di GitHub, si deve sempre notificare al gruppo</w:t>
+        <w:t xml:space="preserve">: attraverso app di messagistica o </w:t>
+      </w:r>
+      <w:r>
+        <w:rPr>
+          <w:i/>
+          <w:iCs/>
+          <w:sz w:val="24"/>
+          <w:szCs w:val="24"/>
+        </w:rPr>
+        <w:t>issue</w:t>
+      </w:r>
+      <w:r>
+        <w:rPr>
+          <w:sz w:val="24"/>
+          <w:szCs w:val="24"/>
+        </w:rPr>
+        <w:t xml:space="preserve"> di GitHub, si deve sempre notificare al gruppo</w:t>
       </w:r>
       <w:r>
         <w:rPr>
@@ -630,6 +667,7 @@
     </w:p>
     <w:p>
       <w:pPr>
+        <w:pStyle w:val="Paragrafoelenco"/>
         <w:rPr>
           <w:sz w:val="24"/>
           <w:szCs w:val="24"/>
@@ -653,58 +691,39 @@
           <w:sz w:val="24"/>
           <w:szCs w:val="24"/>
         </w:rPr>
-        <w:t xml:space="preserve">Il metodo </w:t>
-      </w:r>
-      <w:r>
-        <w:rPr>
-          <w:i/>
-          <w:iCs/>
-          <w:sz w:val="24"/>
-          <w:szCs w:val="24"/>
-        </w:rPr>
-        <w:t>Agile</w:t>
-      </w:r>
-      <w:r>
-        <w:rPr>
-          <w:i/>
-          <w:iCs/>
-          <w:sz w:val="24"/>
-          <w:szCs w:val="24"/>
-        </w:rPr>
-        <w:t xml:space="preserve"> </w:t>
-      </w:r>
-      <w:r>
-        <w:rPr>
-          <w:sz w:val="24"/>
-          <w:szCs w:val="24"/>
-        </w:rPr>
-        <w:t xml:space="preserve">coinvolge ogni utente di ogni passo </w:t>
-      </w:r>
-      <w:r>
-        <w:rPr>
-          <w:sz w:val="24"/>
-          <w:szCs w:val="24"/>
-        </w:rPr>
-        <w:t>intrapreso; pertanto,</w:t>
-      </w:r>
-      <w:r>
-        <w:rPr>
-          <w:sz w:val="24"/>
-          <w:szCs w:val="24"/>
-        </w:rPr>
-        <w:t xml:space="preserve"> i cicli di sviluppo del so</w:t>
-      </w:r>
-      <w:r>
-        <w:rPr>
-          <w:sz w:val="24"/>
-          <w:szCs w:val="24"/>
-        </w:rPr>
-        <w:t>ftware devono essere brevi e incrementali, tenendo conto che non è mai presente un piano estensivo per i cicli futuri.</w:t>
+        <w:t>La concentrazione è rivolta maggiormente all’implementazione</w:t>
+      </w:r>
+      <w:r>
+        <w:rPr>
+          <w:sz w:val="24"/>
+          <w:szCs w:val="24"/>
+        </w:rPr>
+        <w:t xml:space="preserve"> delle funzionalità e alla programmazione piuttosto che alla documentazione:</w:t>
+      </w:r>
+      <w:r>
+        <w:rPr>
+          <w:sz w:val="24"/>
+          <w:szCs w:val="24"/>
+        </w:rPr>
+        <w:t xml:space="preserve"> è priorità degli sviluppatori</w:t>
+      </w:r>
+      <w:r>
+        <w:rPr>
+          <w:sz w:val="24"/>
+          <w:szCs w:val="24"/>
+        </w:rPr>
+        <w:t xml:space="preserve"> fare in modo che a fine sprint le nuove funzionalità siano</w:t>
+      </w:r>
+      <w:r>
+        <w:rPr>
+          <w:sz w:val="24"/>
+          <w:szCs w:val="24"/>
+        </w:rPr>
+        <w:t xml:space="preserve"> operative e pronte per l’implementazione.</w:t>
       </w:r>
     </w:p>
     <w:p>
       <w:pPr>
-        <w:pStyle w:val="Paragrafoelenco"/>
         <w:rPr>
           <w:sz w:val="24"/>
           <w:szCs w:val="24"/>
@@ -725,6 +744,81 @@
       </w:pPr>
       <w:r>
         <w:rPr>
+          <w:sz w:val="24"/>
+          <w:szCs w:val="24"/>
+        </w:rPr>
+        <w:t xml:space="preserve">Il metodo </w:t>
+      </w:r>
+      <w:r>
+        <w:rPr>
+          <w:i/>
+          <w:iCs/>
+          <w:sz w:val="24"/>
+          <w:szCs w:val="24"/>
+        </w:rPr>
+        <w:t>Agile</w:t>
+      </w:r>
+      <w:r>
+        <w:rPr>
+          <w:i/>
+          <w:iCs/>
+          <w:sz w:val="24"/>
+          <w:szCs w:val="24"/>
+        </w:rPr>
+        <w:t xml:space="preserve"> </w:t>
+      </w:r>
+      <w:r>
+        <w:rPr>
+          <w:sz w:val="24"/>
+          <w:szCs w:val="24"/>
+        </w:rPr>
+        <w:t xml:space="preserve">coinvolge ogni utente di ogni passo </w:t>
+      </w:r>
+      <w:r>
+        <w:rPr>
+          <w:sz w:val="24"/>
+          <w:szCs w:val="24"/>
+        </w:rPr>
+        <w:t>intrapreso; pertanto,</w:t>
+      </w:r>
+      <w:r>
+        <w:rPr>
+          <w:sz w:val="24"/>
+          <w:szCs w:val="24"/>
+        </w:rPr>
+        <w:t xml:space="preserve"> i cicli di sviluppo del so</w:t>
+      </w:r>
+      <w:r>
+        <w:rPr>
+          <w:sz w:val="24"/>
+          <w:szCs w:val="24"/>
+        </w:rPr>
+        <w:t>ftware devono essere brevi e incrementali, tenendo conto che non è mai presente un piano estensivo per i cicli futuri.</w:t>
+      </w:r>
+    </w:p>
+    <w:p>
+      <w:pPr>
+        <w:pStyle w:val="Paragrafoelenco"/>
+        <w:rPr>
+          <w:sz w:val="24"/>
+          <w:szCs w:val="24"/>
+        </w:rPr>
+      </w:pPr>
+    </w:p>
+    <w:p>
+      <w:pPr>
+        <w:pStyle w:val="Paragrafoelenco"/>
+        <w:numPr>
+          <w:ilvl w:val="0"/>
+          <w:numId w:val="1"/>
+        </w:numPr>
+        <w:rPr>
+          <w:sz w:val="24"/>
+          <w:szCs w:val="24"/>
+        </w:rPr>
+      </w:pPr>
+      <w:r>
+        <w:rPr>
           <w:b/>
           <w:bCs/>
           <w:i/>
@@ -891,6 +985,7 @@
           <w:sz w:val="24"/>
           <w:szCs w:val="24"/>
         </w:rPr>
+        <w:lastRenderedPageBreak/>
         <w:t>Ogni settimana</w:t>
       </w:r>
       <w:r>
@@ -912,28 +1007,49 @@
           <w:sz w:val="24"/>
           <w:szCs w:val="24"/>
         </w:rPr>
-        <w:t xml:space="preserve"> definiscono un giorno in cui incontrarsi, per effettuare un consulto sull’andamento del progetto e risolvere eventuali problematiche/errori</w:t>
-      </w:r>
-      <w:r>
-        <w:rPr>
-          <w:sz w:val="24"/>
-          <w:szCs w:val="24"/>
-        </w:rPr>
-        <w:t xml:space="preserve"> si consul</w:t>
-      </w:r>
-      <w:r>
-        <w:rPr>
-          <w:sz w:val="24"/>
-          <w:szCs w:val="24"/>
-        </w:rPr>
-        <w:t>tano</w:t>
-      </w:r>
-      <w:r>
-        <w:rPr>
-          <w:sz w:val="24"/>
-          <w:szCs w:val="24"/>
-        </w:rPr>
-        <w:t xml:space="preserve"> (</w:t>
+        <w:t xml:space="preserve"> definiscono un</w:t>
+      </w:r>
+      <w:r>
+        <w:rPr>
+          <w:sz w:val="24"/>
+          <w:szCs w:val="24"/>
+        </w:rPr>
+        <w:t>o o più</w:t>
+      </w:r>
+      <w:r>
+        <w:rPr>
+          <w:sz w:val="24"/>
+          <w:szCs w:val="24"/>
+        </w:rPr>
+        <w:t xml:space="preserve"> gior</w:t>
+      </w:r>
+      <w:r>
+        <w:rPr>
+          <w:sz w:val="24"/>
+          <w:szCs w:val="24"/>
+        </w:rPr>
+        <w:t>ni</w:t>
+      </w:r>
+      <w:r>
+        <w:rPr>
+          <w:sz w:val="24"/>
+          <w:szCs w:val="24"/>
+        </w:rPr>
+        <w:t xml:space="preserve"> in cui incontrarsi, per effettuare un consulto sull’andamento del progetto e risolvere eventuali problematiche/errori</w:t>
+      </w:r>
+      <w:r>
+        <w:rPr>
+          <w:sz w:val="24"/>
+          <w:szCs w:val="24"/>
+        </w:rPr>
+        <w:t xml:space="preserve"> </w:t>
+      </w:r>
+      <w:r>
+        <w:rPr>
+          <w:sz w:val="24"/>
+          <w:szCs w:val="24"/>
+        </w:rPr>
+        <w:t>(</w:t>
       </w:r>
       <w:r>
         <w:rPr>
@@ -1038,7 +1154,6 @@
           <w:sz w:val="24"/>
           <w:szCs w:val="24"/>
         </w:rPr>
-        <w:lastRenderedPageBreak/>
         <w:t>Organizzazione Gruppo:</w:t>
       </w:r>
     </w:p>

--- a/Documentazione/Project Plan/Componenti Project Plan/Software Life Cycle/Software_Life_Cycle.docx
+++ b/Documentazione/Project Plan/Componenti Project Plan/Software Life Cycle/Software_Life_Cycle.docx
@@ -401,7 +401,21 @@
           <w:sz w:val="24"/>
           <w:szCs w:val="24"/>
         </w:rPr>
-        <w:t xml:space="preserve">), che devono essere </w:t>
+        <w:t xml:space="preserve">), </w:t>
+      </w:r>
+      <w:r>
+        <w:rPr>
+          <w:sz w:val="24"/>
+          <w:szCs w:val="24"/>
+        </w:rPr>
+        <w:t>le quali</w:t>
+      </w:r>
+      <w:r>
+        <w:rPr>
+          <w:sz w:val="24"/>
+          <w:szCs w:val="24"/>
+        </w:rPr>
+        <w:t xml:space="preserve"> devono essere </w:t>
       </w:r>
       <w:r>
         <w:rPr>
@@ -641,7 +655,14 @@
           <w:sz w:val="24"/>
           <w:szCs w:val="24"/>
         </w:rPr>
-        <w:t xml:space="preserve"> di GitHub, si deve sempre notificare al gruppo</w:t>
+        <w:t xml:space="preserve"> di GitHub, si deve sempre notificare </w:t>
+      </w:r>
+      <w:r>
+        <w:rPr>
+          <w:sz w:val="24"/>
+          <w:szCs w:val="24"/>
+        </w:rPr>
+        <w:t>i restanti membri</w:t>
       </w:r>
       <w:r>
         <w:rPr>
@@ -712,7 +733,35 @@
           <w:sz w:val="24"/>
           <w:szCs w:val="24"/>
         </w:rPr>
-        <w:t xml:space="preserve"> fare in modo che a fine sprint le nuove funzionalità siano</w:t>
+        <w:t xml:space="preserve"> fare in modo che</w:t>
+      </w:r>
+      <w:r>
+        <w:rPr>
+          <w:sz w:val="24"/>
+          <w:szCs w:val="24"/>
+        </w:rPr>
+        <w:t>,</w:t>
+      </w:r>
+      <w:r>
+        <w:rPr>
+          <w:sz w:val="24"/>
+          <w:szCs w:val="24"/>
+        </w:rPr>
+        <w:t xml:space="preserve"> a fine sprint</w:t>
+      </w:r>
+      <w:r>
+        <w:rPr>
+          <w:sz w:val="24"/>
+          <w:szCs w:val="24"/>
+        </w:rPr>
+        <w:t>,</w:t>
+      </w:r>
+      <w:r>
+        <w:rPr>
+          <w:sz w:val="24"/>
+          <w:szCs w:val="24"/>
+        </w:rPr>
+        <w:t xml:space="preserve"> le nuove funzionalità siano</w:t>
       </w:r>
       <w:r>
         <w:rPr>
@@ -793,7 +842,21 @@
           <w:sz w:val="24"/>
           <w:szCs w:val="24"/>
         </w:rPr>
-        <w:t>ftware devono essere brevi e incrementali, tenendo conto che non è mai presente un piano estensivo per i cicli futuri.</w:t>
+        <w:t>ftware devono essere brevi e incrementali, tenendo</w:t>
+      </w:r>
+      <w:r>
+        <w:rPr>
+          <w:sz w:val="24"/>
+          <w:szCs w:val="24"/>
+        </w:rPr>
+        <w:t xml:space="preserve"> comunque</w:t>
+      </w:r>
+      <w:r>
+        <w:rPr>
+          <w:sz w:val="24"/>
+          <w:szCs w:val="24"/>
+        </w:rPr>
+        <w:t xml:space="preserve"> conto che non è mai presente un piano estensivo per cicli futuri.</w:t>
       </w:r>
     </w:p>
     <w:p>
@@ -1127,6 +1190,54 @@
     </w:p>
     <w:p>
       <w:pPr>
+        <w:pStyle w:val="Paragrafoelenco"/>
+        <w:numPr>
+          <w:ilvl w:val="0"/>
+          <w:numId w:val="2"/>
+        </w:numPr>
+        <w:rPr>
+          <w:sz w:val="24"/>
+          <w:szCs w:val="24"/>
+        </w:rPr>
+      </w:pPr>
+      <w:r>
+        <w:rPr>
+          <w:sz w:val="24"/>
+          <w:szCs w:val="24"/>
+        </w:rPr>
+        <w:t>Il ciclo viene ripetuto fino a</w:t>
+      </w:r>
+      <w:r>
+        <w:rPr>
+          <w:sz w:val="24"/>
+          <w:szCs w:val="24"/>
+        </w:rPr>
+        <w:t xml:space="preserve">l completamento delle voci di backlog, garantendo che </w:t>
+      </w:r>
+      <w:r>
+        <w:rPr>
+          <w:sz w:val="24"/>
+          <w:szCs w:val="24"/>
+        </w:rPr>
+        <w:t>a fine progetto</w:t>
+      </w:r>
+      <w:r>
+        <w:rPr>
+          <w:sz w:val="24"/>
+          <w:szCs w:val="24"/>
+        </w:rPr>
+        <w:t xml:space="preserve"> i lavori pi</w:t>
+      </w:r>
+      <w:r>
+        <w:rPr>
+          <w:sz w:val="24"/>
+          <w:szCs w:val="24"/>
+        </w:rPr>
+        <w:t>ù importanti siano stati portati a compimento.</w:t>
+      </w:r>
+    </w:p>
+    <w:p>
+      <w:pPr>
         <w:rPr>
           <w:sz w:val="24"/>
           <w:szCs w:val="24"/>
@@ -1190,7 +1301,21 @@
           <w:sz w:val="24"/>
           <w:szCs w:val="24"/>
         </w:rPr>
-        <w:t xml:space="preserve"> non è mai appartenuto ad un singolo membro: al fine di ottimizzare l’implementazione del progetto, il ruolo cambia di volta in volta e viene passato ai vari collaboratori, in relazione alla componente del progetto che deve essere completata (Documentazione, Diagrammi, Codice)</w:t>
+        <w:t xml:space="preserve"> non è mai appartenuto ad un singolo membro: al fine di ottimizzare l’implementazione del progetto, il ruolo cambia di volta in volta e viene passato ai vari collaboratori, in relazione alla componente del progetto che deve essere completata (Documentazione, Diagrammi, Codice</w:t>
+      </w:r>
+      <w:r>
+        <w:rPr>
+          <w:sz w:val="24"/>
+          <w:szCs w:val="24"/>
+        </w:rPr>
+        <w:t>…</w:t>
+      </w:r>
+      <w:r>
+        <w:rPr>
+          <w:sz w:val="24"/>
+          <w:szCs w:val="24"/>
+        </w:rPr>
+        <w:t>)</w:t>
       </w:r>
       <w:r>
         <w:rPr>
@@ -1262,7 +1387,7 @@
           <w:sz w:val="24"/>
           <w:szCs w:val="24"/>
         </w:rPr>
-        <w:t>)</w:t>
+        <w:t>.</w:t>
       </w:r>
     </w:p>
     <w:p>
@@ -1439,6 +1564,13 @@
           <w:szCs w:val="24"/>
         </w:rPr>
         <w:t>; ciò ottimizza il lavoro di squadra</w:t>
+      </w:r>
+      <w:r>
+        <w:rPr>
+          <w:sz w:val="24"/>
+          <w:szCs w:val="24"/>
+        </w:rPr>
+        <w:t xml:space="preserve"> e l’apprendimento/miglioramento dei compiti</w:t>
       </w:r>
       <w:r>
         <w:rPr>
@@ -1490,6 +1622,93 @@
                       <a:avLst/>
                     </a:prstGeom>
                     <a:noFill/>
+                  </pic:spPr>
+                </pic:pic>
+              </a:graphicData>
+            </a:graphic>
+          </wp:inline>
+        </w:drawing>
+      </w:r>
+    </w:p>
+    <w:p>
+      <w:pPr>
+        <w:pStyle w:val="Paragrafoelenco"/>
+        <w:ind w:left="1440"/>
+        <w:rPr>
+          <w:sz w:val="24"/>
+          <w:szCs w:val="24"/>
+        </w:rPr>
+      </w:pPr>
+    </w:p>
+    <w:p>
+      <w:pPr>
+        <w:pStyle w:val="Paragrafoelenco"/>
+        <w:ind w:left="1440"/>
+        <w:rPr>
+          <w:sz w:val="24"/>
+          <w:szCs w:val="24"/>
+        </w:rPr>
+      </w:pPr>
+    </w:p>
+    <w:p>
+      <w:pPr>
+        <w:jc w:val="center"/>
+        <w:rPr>
+          <w:sz w:val="24"/>
+          <w:szCs w:val="24"/>
+        </w:rPr>
+      </w:pPr>
+      <w:r>
+        <w:rPr>
+          <w:noProof/>
+          <w:sz w:val="24"/>
+          <w:szCs w:val="24"/>
+        </w:rPr>
+        <w:drawing>
+          <wp:inline distT="0" distB="0" distL="0" distR="0" wp14:anchorId="7AFAF92B" wp14:editId="0736B6FF">
+            <wp:extent cx="5029482" cy="2987675"/>
+            <wp:effectExtent l="0" t="0" r="0" b="3175"/>
+            <wp:docPr id="534762354" name="Immagine 2"/>
+            <wp:cNvGraphicFramePr>
+              <a:graphicFrameLocks xmlns:a="http://schemas.openxmlformats.org/drawingml/2006/main" noChangeAspect="1"/>
+            </wp:cNvGraphicFramePr>
+            <a:graphic xmlns:a="http://schemas.openxmlformats.org/drawingml/2006/main">
+              <a:graphicData uri="http://schemas.openxmlformats.org/drawingml/2006/picture">
+                <pic:pic xmlns:pic="http://schemas.openxmlformats.org/drawingml/2006/picture">
+                  <pic:nvPicPr>
+                    <pic:cNvPr id="0" name="Picture 3"/>
+                    <pic:cNvPicPr>
+                      <a:picLocks noChangeAspect="1" noChangeArrowheads="1"/>
+                    </pic:cNvPicPr>
+                  </pic:nvPicPr>
+                  <pic:blipFill rotWithShape="1">
+                    <a:blip r:embed="rId7">
+                      <a:extLst>
+                        <a:ext uri="{28A0092B-C50C-407E-A947-70E740481C1C}">
+                          <a14:useLocalDpi xmlns:a14="http://schemas.microsoft.com/office/drawing/2010/main" val="0"/>
+                        </a:ext>
+                      </a:extLst>
+                    </a:blip>
+                    <a:srcRect l="5308"/>
+                    <a:stretch/>
+                  </pic:blipFill>
+                  <pic:spPr bwMode="auto">
+                    <a:xfrm>
+                      <a:off x="0" y="0"/>
+                      <a:ext cx="5030029" cy="2988000"/>
+                    </a:xfrm>
+                    <a:prstGeom prst="rect">
+                      <a:avLst/>
+                    </a:prstGeom>
+                    <a:noFill/>
+                    <a:ln>
+                      <a:noFill/>
+                    </a:ln>
+                    <a:extLst>
+                      <a:ext uri="{53640926-AAD7-44D8-BBD7-CCE9431645EC}">
+                        <a14:shadowObscured xmlns:a14="http://schemas.microsoft.com/office/drawing/2010/main"/>
+                      </a:ext>
+                    </a:extLst>
                   </pic:spPr>
                 </pic:pic>
               </a:graphicData>

--- a/Documentazione/Project Plan/Componenti Project Plan/Software Life Cycle/Software_Life_Cycle.docx
+++ b/Documentazione/Project Plan/Componenti Project Plan/Software Life Cycle/Software_Life_Cycle.docx
@@ -19,8 +19,19 @@
           <w:sz w:val="72"/>
           <w:szCs w:val="72"/>
         </w:rPr>
-        <w:t>Software Life Cycle</w:t>
-      </w:r>
+        <w:t xml:space="preserve">Software Life </w:t>
+      </w:r>
+      <w:proofErr w:type="spellStart"/>
+      <w:r>
+        <w:rPr>
+          <w:b/>
+          <w:bCs/>
+          <w:sz w:val="72"/>
+          <w:szCs w:val="72"/>
+        </w:rPr>
+        <w:t>Cycle</w:t>
+      </w:r>
+      <w:proofErr w:type="spellEnd"/>
     </w:p>
     <w:p>
       <w:pPr>
@@ -36,12 +47,21 @@
         </w:rPr>
         <w:t xml:space="preserve">Pur essendo legati ad un piano da seguire nella realizzazione del progetto, </w:t>
       </w:r>
-      <w:r>
-        <w:rPr>
-          <w:sz w:val="24"/>
-          <w:szCs w:val="24"/>
-        </w:rPr>
-        <w:t xml:space="preserve">il team ha optato per un approccio </w:t>
+      <w:proofErr w:type="gramStart"/>
+      <w:r>
+        <w:rPr>
+          <w:sz w:val="24"/>
+          <w:szCs w:val="24"/>
+        </w:rPr>
+        <w:t>il team</w:t>
+      </w:r>
+      <w:proofErr w:type="gramEnd"/>
+      <w:r>
+        <w:rPr>
+          <w:sz w:val="24"/>
+          <w:szCs w:val="24"/>
+        </w:rPr>
+        <w:t xml:space="preserve"> ha optato per un approccio </w:t>
       </w:r>
       <w:r>
         <w:rPr>
@@ -242,8 +262,17 @@
           <w:sz w:val="24"/>
           <w:szCs w:val="24"/>
         </w:rPr>
-        <w:t>Pianificare tutti gli aspetti del progetto in anticipo è difficile, ma grazie allo SCRUM Life Cycle</w:t>
-      </w:r>
+        <w:t xml:space="preserve">Pianificare tutti gli aspetti del progetto in anticipo è difficile, ma grazie allo SCRUM Life </w:t>
+      </w:r>
+      <w:proofErr w:type="spellStart"/>
+      <w:r>
+        <w:rPr>
+          <w:sz w:val="24"/>
+          <w:szCs w:val="24"/>
+        </w:rPr>
+        <w:t>Cycle</w:t>
+      </w:r>
+      <w:proofErr w:type="spellEnd"/>
       <w:r>
         <w:rPr>
           <w:sz w:val="24"/>
@@ -288,7 +317,27 @@
           <w:sz w:val="24"/>
           <w:szCs w:val="24"/>
         </w:rPr>
-        <w:t xml:space="preserve">product owner </w:t>
+        <w:t xml:space="preserve">product </w:t>
+      </w:r>
+      <w:proofErr w:type="spellStart"/>
+      <w:r>
+        <w:rPr>
+          <w:i/>
+          <w:iCs/>
+          <w:sz w:val="24"/>
+          <w:szCs w:val="24"/>
+        </w:rPr>
+        <w:t>owner</w:t>
+      </w:r>
+      <w:proofErr w:type="spellEnd"/>
+      <w:r>
+        <w:rPr>
+          <w:i/>
+          <w:iCs/>
+          <w:sz w:val="24"/>
+          <w:szCs w:val="24"/>
+        </w:rPr>
+        <w:t xml:space="preserve"> </w:t>
       </w:r>
       <w:r>
         <w:rPr>
@@ -525,7 +574,23 @@
           <w:sz w:val="24"/>
           <w:szCs w:val="24"/>
         </w:rPr>
-        <w:t xml:space="preserve"> e ogni suo membro mette le proprie conoscenze/competenze al servizio del team.</w:t>
+        <w:t xml:space="preserve"> e ogni suo membro mette le proprie conoscenze/competenze al servizio </w:t>
+      </w:r>
+      <w:proofErr w:type="gramStart"/>
+      <w:r>
+        <w:rPr>
+          <w:sz w:val="24"/>
+          <w:szCs w:val="24"/>
+        </w:rPr>
+        <w:t>del team</w:t>
+      </w:r>
+      <w:proofErr w:type="gramEnd"/>
+      <w:r>
+        <w:rPr>
+          <w:sz w:val="24"/>
+          <w:szCs w:val="24"/>
+        </w:rPr>
+        <w:t>.</w:t>
       </w:r>
     </w:p>
     <w:p>
@@ -549,12 +614,21 @@
           <w:szCs w:val="24"/>
         </w:rPr>
       </w:pPr>
-      <w:r>
-        <w:rPr>
-          <w:sz w:val="24"/>
-          <w:szCs w:val="24"/>
-        </w:rPr>
-        <w:t>Il team deve adattarsi rapidamente ai cambiamenti in maniera flessibile</w:t>
+      <w:proofErr w:type="gramStart"/>
+      <w:r>
+        <w:rPr>
+          <w:sz w:val="24"/>
+          <w:szCs w:val="24"/>
+        </w:rPr>
+        <w:t>Il team</w:t>
+      </w:r>
+      <w:proofErr w:type="gramEnd"/>
+      <w:r>
+        <w:rPr>
+          <w:sz w:val="24"/>
+          <w:szCs w:val="24"/>
+        </w:rPr>
+        <w:t xml:space="preserve"> deve adattarsi rapidamente ai cambiamenti in maniera flessibile</w:t>
       </w:r>
       <w:r>
         <w:rPr>
@@ -641,6 +715,7 @@
         </w:rPr>
         <w:t xml:space="preserve">: attraverso app di messagistica o </w:t>
       </w:r>
+      <w:proofErr w:type="spellStart"/>
       <w:r>
         <w:rPr>
           <w:i/>
@@ -650,6 +725,7 @@
         </w:rPr>
         <w:t>issue</w:t>
       </w:r>
+      <w:proofErr w:type="spellEnd"/>
       <w:r>
         <w:rPr>
           <w:sz w:val="24"/>
@@ -1063,8 +1139,17 @@
           <w:sz w:val="24"/>
           <w:szCs w:val="24"/>
         </w:rPr>
-        <w:t xml:space="preserve"> i membri del team</w:t>
-      </w:r>
+        <w:t xml:space="preserve"> i membri </w:t>
+      </w:r>
+      <w:proofErr w:type="gramStart"/>
+      <w:r>
+        <w:rPr>
+          <w:sz w:val="24"/>
+          <w:szCs w:val="24"/>
+        </w:rPr>
+        <w:t>del team</w:t>
+      </w:r>
+      <w:proofErr w:type="gramEnd"/>
       <w:r>
         <w:rPr>
           <w:sz w:val="24"/>
@@ -1121,8 +1206,19 @@
           <w:sz w:val="24"/>
           <w:szCs w:val="24"/>
         </w:rPr>
-        <w:t>Weekly Scrum</w:t>
-      </w:r>
+        <w:t xml:space="preserve">Weekly </w:t>
+      </w:r>
+      <w:proofErr w:type="spellStart"/>
+      <w:r>
+        <w:rPr>
+          <w:i/>
+          <w:iCs/>
+          <w:sz w:val="24"/>
+          <w:szCs w:val="24"/>
+        </w:rPr>
+        <w:t>Scrum</w:t>
+      </w:r>
+      <w:proofErr w:type="spellEnd"/>
       <w:r>
         <w:rPr>
           <w:sz w:val="24"/>
@@ -1275,6 +1371,7 @@
           <w:ilvl w:val="0"/>
           <w:numId w:val="5"/>
         </w:numPr>
+        <w:jc w:val="both"/>
         <w:rPr>
           <w:sz w:val="24"/>
           <w:szCs w:val="24"/>
@@ -1287,14 +1384,25 @@
         </w:rPr>
         <w:t xml:space="preserve">Il ruolo di </w:t>
       </w:r>
-      <w:r>
-        <w:rPr>
-          <w:i/>
-          <w:iCs/>
-          <w:sz w:val="24"/>
-          <w:szCs w:val="24"/>
-        </w:rPr>
-        <w:t>Scrum Master</w:t>
+      <w:proofErr w:type="spellStart"/>
+      <w:r>
+        <w:rPr>
+          <w:i/>
+          <w:iCs/>
+          <w:sz w:val="24"/>
+          <w:szCs w:val="24"/>
+        </w:rPr>
+        <w:t>Scrum</w:t>
+      </w:r>
+      <w:proofErr w:type="spellEnd"/>
+      <w:r>
+        <w:rPr>
+          <w:i/>
+          <w:iCs/>
+          <w:sz w:val="24"/>
+          <w:szCs w:val="24"/>
+        </w:rPr>
+        <w:t xml:space="preserve"> Master</w:t>
       </w:r>
       <w:r>
         <w:rPr>
@@ -1345,14 +1453,25 @@
         </w:rPr>
         <w:t xml:space="preserve"> Lo </w:t>
       </w:r>
-      <w:r>
-        <w:rPr>
-          <w:i/>
-          <w:iCs/>
-          <w:sz w:val="24"/>
-          <w:szCs w:val="24"/>
-        </w:rPr>
-        <w:t>Scrum Master</w:t>
+      <w:proofErr w:type="spellStart"/>
+      <w:r>
+        <w:rPr>
+          <w:i/>
+          <w:iCs/>
+          <w:sz w:val="24"/>
+          <w:szCs w:val="24"/>
+        </w:rPr>
+        <w:t>Scrum</w:t>
+      </w:r>
+      <w:proofErr w:type="spellEnd"/>
+      <w:r>
+        <w:rPr>
+          <w:i/>
+          <w:iCs/>
+          <w:sz w:val="24"/>
+          <w:szCs w:val="24"/>
+        </w:rPr>
+        <w:t xml:space="preserve"> Master</w:t>
       </w:r>
       <w:r>
         <w:rPr>
@@ -1397,6 +1516,7 @@
           <w:ilvl w:val="0"/>
           <w:numId w:val="5"/>
         </w:numPr>
+        <w:jc w:val="both"/>
         <w:rPr>
           <w:sz w:val="24"/>
           <w:szCs w:val="24"/>
@@ -1414,8 +1534,25 @@
           <w:sz w:val="24"/>
           <w:szCs w:val="24"/>
         </w:rPr>
-        <w:t xml:space="preserve"> è importante nello sviluppo di un progetto, ma data la mancanza di specializzazione, ogni membro del team ha svolto le diverse attività ricomprendo il ruolo adatto alla situazione (</w:t>
-      </w:r>
+        <w:t xml:space="preserve"> è importante nello sviluppo di un progetto, ma data la mancanza di specializzazione, ogni membro </w:t>
+      </w:r>
+      <w:proofErr w:type="gramStart"/>
+      <w:r>
+        <w:rPr>
+          <w:sz w:val="24"/>
+          <w:szCs w:val="24"/>
+        </w:rPr>
+        <w:t>del team</w:t>
+      </w:r>
+      <w:proofErr w:type="gramEnd"/>
+      <w:r>
+        <w:rPr>
+          <w:sz w:val="24"/>
+          <w:szCs w:val="24"/>
+        </w:rPr>
+        <w:t xml:space="preserve"> ha svolto le diverse attività ricomprendo il ruolo adatto alla situazione (</w:t>
+      </w:r>
+      <w:proofErr w:type="spellStart"/>
       <w:r>
         <w:rPr>
           <w:i/>
@@ -1432,8 +1569,19 @@
           <w:sz w:val="24"/>
           <w:szCs w:val="24"/>
         </w:rPr>
-        <w:t>ackend/</w:t>
-      </w:r>
+        <w:t>ackend</w:t>
+      </w:r>
+      <w:proofErr w:type="spellEnd"/>
+      <w:r>
+        <w:rPr>
+          <w:i/>
+          <w:iCs/>
+          <w:sz w:val="24"/>
+          <w:szCs w:val="24"/>
+        </w:rPr>
+        <w:t>/</w:t>
+      </w:r>
+      <w:proofErr w:type="spellStart"/>
       <w:r>
         <w:rPr>
           <w:i/>
@@ -1452,6 +1600,7 @@
         </w:rPr>
         <w:t>rontend</w:t>
       </w:r>
+      <w:proofErr w:type="spellEnd"/>
       <w:r>
         <w:rPr>
           <w:sz w:val="24"/>
@@ -1467,6 +1616,7 @@
           <w:ilvl w:val="0"/>
           <w:numId w:val="5"/>
         </w:numPr>
+        <w:jc w:val="both"/>
         <w:rPr>
           <w:sz w:val="24"/>
           <w:szCs w:val="24"/>
@@ -1486,6 +1636,7 @@
         </w:rPr>
         <w:t xml:space="preserve"> (</w:t>
       </w:r>
+      <w:proofErr w:type="spellStart"/>
       <w:r>
         <w:rPr>
           <w:i/>
@@ -1502,7 +1653,17 @@
           <w:sz w:val="24"/>
           <w:szCs w:val="24"/>
         </w:rPr>
-        <w:t xml:space="preserve">air </w:t>
+        <w:t>air</w:t>
+      </w:r>
+      <w:proofErr w:type="spellEnd"/>
+      <w:r>
+        <w:rPr>
+          <w:i/>
+          <w:iCs/>
+          <w:sz w:val="24"/>
+          <w:szCs w:val="24"/>
+        </w:rPr>
+        <w:t xml:space="preserve"> </w:t>
       </w:r>
       <w:r>
         <w:rPr>
@@ -1570,7 +1731,14 @@
           <w:sz w:val="24"/>
           <w:szCs w:val="24"/>
         </w:rPr>
-        <w:t xml:space="preserve"> e l’apprendimento/miglioramento dei compiti</w:t>
+        <w:t xml:space="preserve"> </w:t>
+      </w:r>
+      <w:r>
+        <w:rPr>
+          <w:sz w:val="24"/>
+          <w:szCs w:val="24"/>
+        </w:rPr>
+        <w:t>l’apprendimento/miglioramento dei compiti</w:t>
       </w:r>
       <w:r>
         <w:rPr>

--- a/Documentazione/Project Plan/Componenti Project Plan/Software Life Cycle/Software_Life_Cycle.docx
+++ b/Documentazione/Project Plan/Componenti Project Plan/Software Life Cycle/Software_Life_Cycle.docx
@@ -19,19 +19,8 @@
           <w:sz w:val="72"/>
           <w:szCs w:val="72"/>
         </w:rPr>
-        <w:t xml:space="preserve">Software Life </w:t>
-      </w:r>
-      <w:proofErr w:type="spellStart"/>
-      <w:r>
-        <w:rPr>
-          <w:b/>
-          <w:bCs/>
-          <w:sz w:val="72"/>
-          <w:szCs w:val="72"/>
-        </w:rPr>
-        <w:t>Cycle</w:t>
-      </w:r>
-      <w:proofErr w:type="spellEnd"/>
+        <w:t>Software Life Cycle</w:t>
+      </w:r>
     </w:p>
     <w:p>
       <w:pPr>
@@ -262,17 +251,8 @@
           <w:sz w:val="24"/>
           <w:szCs w:val="24"/>
         </w:rPr>
-        <w:t xml:space="preserve">Pianificare tutti gli aspetti del progetto in anticipo è difficile, ma grazie allo SCRUM Life </w:t>
-      </w:r>
-      <w:proofErr w:type="spellStart"/>
-      <w:r>
-        <w:rPr>
-          <w:sz w:val="24"/>
-          <w:szCs w:val="24"/>
-        </w:rPr>
-        <w:t>Cycle</w:t>
-      </w:r>
-      <w:proofErr w:type="spellEnd"/>
+        <w:t>Pianificare tutti gli aspetti del progetto in anticipo è difficile, ma grazie allo SCRUM Life Cycle</w:t>
+      </w:r>
       <w:r>
         <w:rPr>
           <w:sz w:val="24"/>
@@ -317,27 +297,7 @@
           <w:sz w:val="24"/>
           <w:szCs w:val="24"/>
         </w:rPr>
-        <w:t xml:space="preserve">product </w:t>
-      </w:r>
-      <w:proofErr w:type="spellStart"/>
-      <w:r>
-        <w:rPr>
-          <w:i/>
-          <w:iCs/>
-          <w:sz w:val="24"/>
-          <w:szCs w:val="24"/>
-        </w:rPr>
-        <w:t>owner</w:t>
-      </w:r>
-      <w:proofErr w:type="spellEnd"/>
-      <w:r>
-        <w:rPr>
-          <w:i/>
-          <w:iCs/>
-          <w:sz w:val="24"/>
-          <w:szCs w:val="24"/>
-        </w:rPr>
-        <w:t xml:space="preserve"> </w:t>
+        <w:t xml:space="preserve">product owner </w:t>
       </w:r>
       <w:r>
         <w:rPr>
@@ -715,7 +675,6 @@
         </w:rPr>
         <w:t xml:space="preserve">: attraverso app di messagistica o </w:t>
       </w:r>
-      <w:proofErr w:type="spellStart"/>
       <w:r>
         <w:rPr>
           <w:i/>
@@ -725,7 +684,6 @@
         </w:rPr>
         <w:t>issue</w:t>
       </w:r>
-      <w:proofErr w:type="spellEnd"/>
       <w:r>
         <w:rPr>
           <w:sz w:val="24"/>
@@ -932,7 +890,21 @@
           <w:sz w:val="24"/>
           <w:szCs w:val="24"/>
         </w:rPr>
-        <w:t xml:space="preserve"> conto che non è mai presente un piano estensivo per cicli futuri.</w:t>
+        <w:t xml:space="preserve"> </w:t>
+      </w:r>
+      <w:r>
+        <w:rPr>
+          <w:sz w:val="24"/>
+          <w:szCs w:val="24"/>
+        </w:rPr>
+        <w:t>presente</w:t>
+      </w:r>
+      <w:r>
+        <w:rPr>
+          <w:sz w:val="24"/>
+          <w:szCs w:val="24"/>
+        </w:rPr>
+        <w:t xml:space="preserve"> che non è mai presente un piano estensivo per cicli futuri.</w:t>
       </w:r>
     </w:p>
     <w:p>
@@ -1206,19 +1178,8 @@
           <w:sz w:val="24"/>
           <w:szCs w:val="24"/>
         </w:rPr>
-        <w:t xml:space="preserve">Weekly </w:t>
-      </w:r>
-      <w:proofErr w:type="spellStart"/>
-      <w:r>
-        <w:rPr>
-          <w:i/>
-          <w:iCs/>
-          <w:sz w:val="24"/>
-          <w:szCs w:val="24"/>
-        </w:rPr>
-        <w:t>Scrum</w:t>
-      </w:r>
-      <w:proofErr w:type="spellEnd"/>
+        <w:t>Weekly Scrum</w:t>
+      </w:r>
       <w:r>
         <w:rPr>
           <w:sz w:val="24"/>
@@ -1384,7 +1345,6 @@
         </w:rPr>
         <w:t xml:space="preserve">Il ruolo di </w:t>
       </w:r>
-      <w:proofErr w:type="spellStart"/>
       <w:r>
         <w:rPr>
           <w:i/>
@@ -1392,9 +1352,71 @@
           <w:sz w:val="24"/>
           <w:szCs w:val="24"/>
         </w:rPr>
-        <w:t>Scrum</w:t>
-      </w:r>
-      <w:proofErr w:type="spellEnd"/>
+        <w:t>Scrum Master</w:t>
+      </w:r>
+      <w:r>
+        <w:rPr>
+          <w:sz w:val="24"/>
+          <w:szCs w:val="24"/>
+        </w:rPr>
+        <w:t xml:space="preserve"> non è mai appartenuto ad un singolo membro: al fine di ottimizzare l’implementazione del progetto, il ruolo cambia di volta in volta e viene passato ai vari collaboratori, in relazione alla componente del progetto che deve essere completata (Documentazione, Diagrammi, Codice</w:t>
+      </w:r>
+      <w:r>
+        <w:rPr>
+          <w:sz w:val="24"/>
+          <w:szCs w:val="24"/>
+        </w:rPr>
+        <w:t>…</w:t>
+      </w:r>
+      <w:r>
+        <w:rPr>
+          <w:sz w:val="24"/>
+          <w:szCs w:val="24"/>
+        </w:rPr>
+        <w:t>)</w:t>
+      </w:r>
+      <w:r>
+        <w:rPr>
+          <w:sz w:val="24"/>
+          <w:szCs w:val="24"/>
+        </w:rPr>
+        <w:t xml:space="preserve">; ciò permette di imparare il ruolo e adattarsi alle varie situazioni, sia come “leader” che come </w:t>
+      </w:r>
+      <w:r>
+        <w:rPr>
+          <w:sz w:val="24"/>
+          <w:szCs w:val="24"/>
+        </w:rPr>
+        <w:t>“</w:t>
+      </w:r>
+      <w:r>
+        <w:rPr>
+          <w:sz w:val="24"/>
+          <w:szCs w:val="24"/>
+        </w:rPr>
+        <w:t>operatore</w:t>
+      </w:r>
+      <w:r>
+        <w:rPr>
+          <w:sz w:val="24"/>
+          <w:szCs w:val="24"/>
+        </w:rPr>
+        <w:t>”</w:t>
+      </w:r>
+      <w:r>
+        <w:rPr>
+          <w:sz w:val="24"/>
+          <w:szCs w:val="24"/>
+        </w:rPr>
+        <w:t>.</w:t>
+      </w:r>
+      <w:r>
+        <w:rPr>
+          <w:sz w:val="24"/>
+          <w:szCs w:val="24"/>
+        </w:rPr>
+        <w:t xml:space="preserve"> Lo </w:t>
+      </w:r>
       <w:r>
         <w:rPr>
           <w:i/>
@@ -1402,76 +1424,7 @@
           <w:sz w:val="24"/>
           <w:szCs w:val="24"/>
         </w:rPr>
-        <w:t xml:space="preserve"> Master</w:t>
-      </w:r>
-      <w:r>
-        <w:rPr>
-          <w:sz w:val="24"/>
-          <w:szCs w:val="24"/>
-        </w:rPr>
-        <w:t xml:space="preserve"> non è mai appartenuto ad un singolo membro: al fine di ottimizzare l’implementazione del progetto, il ruolo cambia di volta in volta e viene passato ai vari collaboratori, in relazione alla componente del progetto che deve essere completata (Documentazione, Diagrammi, Codice</w:t>
-      </w:r>
-      <w:r>
-        <w:rPr>
-          <w:sz w:val="24"/>
-          <w:szCs w:val="24"/>
-        </w:rPr>
-        <w:t>…</w:t>
-      </w:r>
-      <w:r>
-        <w:rPr>
-          <w:sz w:val="24"/>
-          <w:szCs w:val="24"/>
-        </w:rPr>
-        <w:t>)</w:t>
-      </w:r>
-      <w:r>
-        <w:rPr>
-          <w:sz w:val="24"/>
-          <w:szCs w:val="24"/>
-        </w:rPr>
-        <w:t xml:space="preserve">; ciò permette di imparare il ruolo e adattarsi alle varie situazioni, sia come “leader” che come </w:t>
-      </w:r>
-      <w:r>
-        <w:rPr>
-          <w:sz w:val="24"/>
-          <w:szCs w:val="24"/>
-        </w:rPr>
-        <w:t>“sottoposto”</w:t>
-      </w:r>
-      <w:r>
-        <w:rPr>
-          <w:sz w:val="24"/>
-          <w:szCs w:val="24"/>
-        </w:rPr>
-        <w:t>.</w:t>
-      </w:r>
-      <w:r>
-        <w:rPr>
-          <w:sz w:val="24"/>
-          <w:szCs w:val="24"/>
-        </w:rPr>
-        <w:t xml:space="preserve"> Lo </w:t>
-      </w:r>
-      <w:proofErr w:type="spellStart"/>
-      <w:r>
-        <w:rPr>
-          <w:i/>
-          <w:iCs/>
-          <w:sz w:val="24"/>
-          <w:szCs w:val="24"/>
-        </w:rPr>
-        <w:t>Scrum</w:t>
-      </w:r>
-      <w:proofErr w:type="spellEnd"/>
-      <w:r>
-        <w:rPr>
-          <w:i/>
-          <w:iCs/>
-          <w:sz w:val="24"/>
-          <w:szCs w:val="24"/>
-        </w:rPr>
-        <w:t xml:space="preserve"> Master</w:t>
+        <w:t>Scrum Master</w:t>
       </w:r>
       <w:r>
         <w:rPr>
@@ -1550,9 +1503,22 @@
           <w:sz w:val="24"/>
           <w:szCs w:val="24"/>
         </w:rPr>
-        <w:t xml:space="preserve"> ha svolto le diverse attività ricomprendo il ruolo adatto alla situazione (</w:t>
-      </w:r>
-      <w:proofErr w:type="spellStart"/>
+        <w:t xml:space="preserve"> ha svolto diverse attività</w:t>
+      </w:r>
+      <w:r>
+        <w:rPr>
+          <w:sz w:val="24"/>
+          <w:szCs w:val="24"/>
+        </w:rPr>
+        <w:t>,</w:t>
+      </w:r>
+      <w:r>
+        <w:rPr>
+          <w:sz w:val="24"/>
+          <w:szCs w:val="24"/>
+        </w:rPr>
+        <w:t xml:space="preserve"> ricomprendo il ruolo adatto alla situazione (</w:t>
+      </w:r>
       <w:r>
         <w:rPr>
           <w:i/>
@@ -1569,9 +1535,8 @@
           <w:sz w:val="24"/>
           <w:szCs w:val="24"/>
         </w:rPr>
-        <w:t>ackend</w:t>
-      </w:r>
-      <w:proofErr w:type="spellEnd"/>
+        <w:t>ackend/</w:t>
+      </w:r>
       <w:r>
         <w:rPr>
           <w:i/>
@@ -1579,9 +1544,8 @@
           <w:sz w:val="24"/>
           <w:szCs w:val="24"/>
         </w:rPr>
-        <w:t>/</w:t>
-      </w:r>
-      <w:proofErr w:type="spellStart"/>
+        <w:t>F</w:t>
+      </w:r>
       <w:r>
         <w:rPr>
           <w:i/>
@@ -1589,18 +1553,8 @@
           <w:sz w:val="24"/>
           <w:szCs w:val="24"/>
         </w:rPr>
-        <w:t>F</w:t>
-      </w:r>
-      <w:r>
-        <w:rPr>
-          <w:i/>
-          <w:iCs/>
-          <w:sz w:val="24"/>
-          <w:szCs w:val="24"/>
-        </w:rPr>
         <w:t>rontend</w:t>
       </w:r>
-      <w:proofErr w:type="spellEnd"/>
       <w:r>
         <w:rPr>
           <w:sz w:val="24"/>
@@ -1636,7 +1590,6 @@
         </w:rPr>
         <w:t xml:space="preserve"> (</w:t>
       </w:r>
-      <w:proofErr w:type="spellStart"/>
       <w:r>
         <w:rPr>
           <w:i/>
@@ -1653,9 +1606,8 @@
           <w:sz w:val="24"/>
           <w:szCs w:val="24"/>
         </w:rPr>
-        <w:t>air</w:t>
-      </w:r>
-      <w:proofErr w:type="spellEnd"/>
+        <w:t xml:space="preserve">air </w:t>
+      </w:r>
       <w:r>
         <w:rPr>
           <w:i/>
@@ -1663,7 +1615,7 @@
           <w:sz w:val="24"/>
           <w:szCs w:val="24"/>
         </w:rPr>
-        <w:t xml:space="preserve"> </w:t>
+        <w:t>P</w:t>
       </w:r>
       <w:r>
         <w:rPr>
@@ -1672,23 +1624,14 @@
           <w:sz w:val="24"/>
           <w:szCs w:val="24"/>
         </w:rPr>
-        <w:t>P</w:t>
-      </w:r>
-      <w:r>
-        <w:rPr>
-          <w:i/>
+        <w:t>rogramming</w:t>
+      </w:r>
+      <w:r>
+        <w:rPr>
           <w:iCs/>
           <w:sz w:val="24"/>
           <w:szCs w:val="24"/>
         </w:rPr>
-        <w:t>rogramming</w:t>
-      </w:r>
-      <w:r>
-        <w:rPr>
-          <w:iCs/>
-          <w:sz w:val="24"/>
-          <w:szCs w:val="24"/>
-        </w:rPr>
         <w:t>)</w:t>
       </w:r>
       <w:r>
@@ -1725,6 +1668,13 @@
           <w:szCs w:val="24"/>
         </w:rPr>
         <w:t>; ciò ottimizza il lavoro di squadra</w:t>
+      </w:r>
+      <w:r>
+        <w:rPr>
+          <w:sz w:val="24"/>
+          <w:szCs w:val="24"/>
+        </w:rPr>
+        <w:t xml:space="preserve"> e</w:t>
       </w:r>
       <w:r>
         <w:rPr>

--- a/Documentazione/Project Plan/Componenti Project Plan/Software Life Cycle/Software_Life_Cycle.docx
+++ b/Documentazione/Project Plan/Componenti Project Plan/Software Life Cycle/Software_Life_Cycle.docx
@@ -1,6 +1,6 @@
 
 <file path=word/document.xml><?xml version="1.0" encoding="utf-8"?>
-<w:document xmlns:wpc="http://schemas.microsoft.com/office/word/2010/wordprocessingCanvas" xmlns:cx="http://schemas.microsoft.com/office/drawing/2014/chartex" xmlns:cx1="http://schemas.microsoft.com/office/drawing/2015/9/8/chartex" xmlns:cx2="http://schemas.microsoft.com/office/drawing/2015/10/21/chartex" xmlns:cx3="http://schemas.microsoft.com/office/drawing/2016/5/9/chartex" xmlns:cx4="http://schemas.microsoft.com/office/drawing/2016/5/10/chartex" xmlns:cx5="http://schemas.microsoft.com/office/drawing/2016/5/11/chartex" xmlns:cx6="http://schemas.microsoft.com/office/drawing/2016/5/12/chartex" xmlns:cx7="http://schemas.microsoft.com/office/drawing/2016/5/13/chartex" xmlns:cx8="http://schemas.microsoft.com/office/drawing/2016/5/14/chartex" xmlns:mc="http://schemas.openxmlformats.org/markup-compatibility/2006" xmlns:aink="http://schemas.microsoft.com/office/drawing/2016/ink" xmlns:am3d="http://schemas.microsoft.com/office/drawing/2017/model3d" xmlns:o="urn:schemas-microsoft-com:office:office" xmlns:oel="http://schemas.microsoft.com/office/2019/extlst" xmlns:r="http://schemas.openxmlformats.org/officeDocument/2006/relationships" xmlns:m="http://schemas.openxmlformats.org/officeDocument/2006/math" xmlns:v="urn:schemas-microsoft-com:vml" xmlns:wp14="http://schemas.microsoft.com/office/word/2010/wordprocessingDrawing" xmlns:wp="http://schemas.openxmlformats.org/drawingml/2006/wordprocessingDrawing" xmlns:w10="urn:schemas-microsoft-com:office:word" xmlns:w="http://schemas.openxmlformats.org/wordprocessingml/2006/main" xmlns:w14="http://schemas.microsoft.com/office/word/2010/wordml" xmlns:w15="http://schemas.microsoft.com/office/word/2012/wordml" xmlns:w16cex="http://schemas.microsoft.com/office/word/2018/wordml/cex" xmlns:w16cid="http://schemas.microsoft.com/office/word/2016/wordml/cid" xmlns:w16="http://schemas.microsoft.com/office/word/2018/wordml" xmlns:w16sdtdh="http://schemas.microsoft.com/office/word/2020/wordml/sdtdatahash" xmlns:w16se="http://schemas.microsoft.com/office/word/2015/wordml/symex" xmlns:wpg="http://schemas.microsoft.com/office/word/2010/wordprocessingGroup" xmlns:wpi="http://schemas.microsoft.com/office/word/2010/wordprocessingInk" xmlns:wne="http://schemas.microsoft.com/office/word/2006/wordml" xmlns:wps="http://schemas.microsoft.com/office/word/2010/wordprocessingShape" mc:Ignorable="w14 w15 w16se w16cid w16 w16cex w16sdtdh wp14">
+<w:document xmlns:wpc="http://schemas.microsoft.com/office/word/2010/wordprocessingCanvas" xmlns:cx="http://schemas.microsoft.com/office/drawing/2014/chartex" xmlns:cx1="http://schemas.microsoft.com/office/drawing/2015/9/8/chartex" xmlns:cx2="http://schemas.microsoft.com/office/drawing/2015/10/21/chartex" xmlns:cx3="http://schemas.microsoft.com/office/drawing/2016/5/9/chartex" xmlns:cx4="http://schemas.microsoft.com/office/drawing/2016/5/10/chartex" xmlns:cx5="http://schemas.microsoft.com/office/drawing/2016/5/11/chartex" xmlns:cx6="http://schemas.microsoft.com/office/drawing/2016/5/12/chartex" xmlns:cx7="http://schemas.microsoft.com/office/drawing/2016/5/13/chartex" xmlns:cx8="http://schemas.microsoft.com/office/drawing/2016/5/14/chartex" xmlns:mc="http://schemas.openxmlformats.org/markup-compatibility/2006" xmlns:aink="http://schemas.microsoft.com/office/drawing/2016/ink" xmlns:am3d="http://schemas.microsoft.com/office/drawing/2017/model3d" xmlns:o="urn:schemas-microsoft-com:office:office" xmlns:oel="http://schemas.microsoft.com/office/2019/extlst" xmlns:r="http://schemas.openxmlformats.org/officeDocument/2006/relationships" xmlns:m="http://schemas.openxmlformats.org/officeDocument/2006/math" xmlns:v="urn:schemas-microsoft-com:vml" xmlns:wp14="http://schemas.microsoft.com/office/word/2010/wordprocessingDrawing" xmlns:wp="http://schemas.openxmlformats.org/drawingml/2006/wordprocessingDrawing" xmlns:w10="urn:schemas-microsoft-com:office:word" xmlns:w="http://schemas.openxmlformats.org/wordprocessingml/2006/main" xmlns:w14="http://schemas.microsoft.com/office/word/2010/wordml" xmlns:w15="http://schemas.microsoft.com/office/word/2012/wordml" xmlns:w16cex="http://schemas.microsoft.com/office/word/2018/wordml/cex" xmlns:w16cid="http://schemas.microsoft.com/office/word/2016/wordml/cid" xmlns:w16="http://schemas.microsoft.com/office/word/2018/wordml" xmlns:w16du="http://schemas.microsoft.com/office/word/2023/wordml/word16du" xmlns:w16sdtdh="http://schemas.microsoft.com/office/word/2020/wordml/sdtdatahash" xmlns:w16se="http://schemas.microsoft.com/office/word/2015/wordml/symex" xmlns:wpg="http://schemas.microsoft.com/office/word/2010/wordprocessingGroup" xmlns:wpi="http://schemas.microsoft.com/office/word/2010/wordprocessingInk" xmlns:wne="http://schemas.microsoft.com/office/word/2006/wordml" xmlns:wps="http://schemas.microsoft.com/office/word/2010/wordprocessingShape" mc:Ignorable="w14 w15 w16se w16cid w16 w16cex w16sdtdh w16du wp14">
   <w:body>
     <w:p>
       <w:pPr>
@@ -36,21 +36,12 @@
         </w:rPr>
         <w:t xml:space="preserve">Pur essendo legati ad un piano da seguire nella realizzazione del progetto, </w:t>
       </w:r>
-      <w:proofErr w:type="gramStart"/>
-      <w:r>
-        <w:rPr>
-          <w:sz w:val="24"/>
-          <w:szCs w:val="24"/>
-        </w:rPr>
-        <w:t>il team</w:t>
-      </w:r>
-      <w:proofErr w:type="gramEnd"/>
-      <w:r>
-        <w:rPr>
-          <w:sz w:val="24"/>
-          <w:szCs w:val="24"/>
-        </w:rPr>
-        <w:t xml:space="preserve"> ha optato per un approccio </w:t>
+      <w:r>
+        <w:rPr>
+          <w:sz w:val="24"/>
+          <w:szCs w:val="24"/>
+        </w:rPr>
+        <w:t xml:space="preserve">il team ha optato per un approccio </w:t>
       </w:r>
       <w:r>
         <w:rPr>
@@ -251,7 +242,21 @@
           <w:sz w:val="24"/>
           <w:szCs w:val="24"/>
         </w:rPr>
-        <w:t>Pianificare tutti gli aspetti del progetto in anticipo è difficile, ma grazie allo SCRUM Life Cycle</w:t>
+        <w:t>Pianificare tutti gli aspetti del progetto in anticipo è difficile, ma grazie all</w:t>
+      </w:r>
+      <w:r>
+        <w:rPr>
+          <w:sz w:val="24"/>
+          <w:szCs w:val="24"/>
+        </w:rPr>
+        <w:t xml:space="preserve">’approccio </w:t>
+      </w:r>
+      <w:r>
+        <w:rPr>
+          <w:sz w:val="24"/>
+          <w:szCs w:val="24"/>
+        </w:rPr>
+        <w:t>SCRUM Life Cycle</w:t>
       </w:r>
       <w:r>
         <w:rPr>
@@ -269,13 +274,6 @@
           <w:szCs w:val="24"/>
         </w:rPr>
       </w:pPr>
-      <w:r>
-        <w:rPr>
-          <w:sz w:val="24"/>
-          <w:szCs w:val="24"/>
-        </w:rPr>
-        <w:t xml:space="preserve"> </w:t>
-      </w:r>
       <w:r>
         <w:rPr>
           <w:sz w:val="24"/>
@@ -534,23 +532,7 @@
           <w:sz w:val="24"/>
           <w:szCs w:val="24"/>
         </w:rPr>
-        <w:t xml:space="preserve"> e ogni suo membro mette le proprie conoscenze/competenze al servizio </w:t>
-      </w:r>
-      <w:proofErr w:type="gramStart"/>
-      <w:r>
-        <w:rPr>
-          <w:sz w:val="24"/>
-          <w:szCs w:val="24"/>
-        </w:rPr>
-        <w:t>del team</w:t>
-      </w:r>
-      <w:proofErr w:type="gramEnd"/>
-      <w:r>
-        <w:rPr>
-          <w:sz w:val="24"/>
-          <w:szCs w:val="24"/>
-        </w:rPr>
-        <w:t>.</w:t>
+        <w:t xml:space="preserve"> e ogni suo membro mette le proprie conoscenze/competenze al servizio del team.</w:t>
       </w:r>
     </w:p>
     <w:p>
@@ -574,21 +556,12 @@
           <w:szCs w:val="24"/>
         </w:rPr>
       </w:pPr>
-      <w:proofErr w:type="gramStart"/>
-      <w:r>
-        <w:rPr>
-          <w:sz w:val="24"/>
-          <w:szCs w:val="24"/>
-        </w:rPr>
-        <w:t>Il team</w:t>
-      </w:r>
-      <w:proofErr w:type="gramEnd"/>
-      <w:r>
-        <w:rPr>
-          <w:sz w:val="24"/>
-          <w:szCs w:val="24"/>
-        </w:rPr>
-        <w:t xml:space="preserve"> deve adattarsi rapidamente ai cambiamenti in maniera flessibile</w:t>
+      <w:r>
+        <w:rPr>
+          <w:sz w:val="24"/>
+          <w:szCs w:val="24"/>
+        </w:rPr>
+        <w:t>Il team deve adattarsi rapidamente ai cambiamenti in maniera flessibile</w:t>
       </w:r>
       <w:r>
         <w:rPr>
@@ -876,35 +849,21 @@
           <w:sz w:val="24"/>
           <w:szCs w:val="24"/>
         </w:rPr>
-        <w:t>ftware devono essere brevi e incrementali, tenendo</w:t>
-      </w:r>
-      <w:r>
-        <w:rPr>
-          <w:sz w:val="24"/>
-          <w:szCs w:val="24"/>
-        </w:rPr>
-        <w:t xml:space="preserve"> comunque</w:t>
-      </w:r>
-      <w:r>
-        <w:rPr>
-          <w:sz w:val="24"/>
-          <w:szCs w:val="24"/>
-        </w:rPr>
-        <w:t xml:space="preserve"> </w:t>
-      </w:r>
-      <w:r>
-        <w:rPr>
-          <w:sz w:val="24"/>
-          <w:szCs w:val="24"/>
-        </w:rPr>
-        <w:t>presente</w:t>
-      </w:r>
-      <w:r>
-        <w:rPr>
-          <w:sz w:val="24"/>
-          <w:szCs w:val="24"/>
-        </w:rPr>
-        <w:t xml:space="preserve"> che non è mai presente un piano estensivo per cicli futuri.</w:t>
+        <w:t xml:space="preserve">ftware devono essere brevi e incrementali, </w:t>
+      </w:r>
+      <w:r>
+        <w:rPr>
+          <w:sz w:val="24"/>
+          <w:szCs w:val="24"/>
+        </w:rPr>
+        <w:t xml:space="preserve">ma ricordandosi </w:t>
+      </w:r>
+      <w:r>
+        <w:rPr>
+          <w:sz w:val="24"/>
+          <w:szCs w:val="24"/>
+        </w:rPr>
+        <w:t>che non è mai presente un piano estensivo per cicli futuri.</w:t>
       </w:r>
     </w:p>
     <w:p>
@@ -1111,17 +1070,8 @@
           <w:sz w:val="24"/>
           <w:szCs w:val="24"/>
         </w:rPr>
-        <w:t xml:space="preserve"> i membri </w:t>
-      </w:r>
-      <w:proofErr w:type="gramStart"/>
-      <w:r>
-        <w:rPr>
-          <w:sz w:val="24"/>
-          <w:szCs w:val="24"/>
-        </w:rPr>
-        <w:t>del team</w:t>
-      </w:r>
-      <w:proofErr w:type="gramEnd"/>
+        <w:t xml:space="preserve"> i membri del team</w:t>
+      </w:r>
       <w:r>
         <w:rPr>
           <w:sz w:val="24"/>
@@ -1487,23 +1437,7 @@
           <w:sz w:val="24"/>
           <w:szCs w:val="24"/>
         </w:rPr>
-        <w:t xml:space="preserve"> è importante nello sviluppo di un progetto, ma data la mancanza di specializzazione, ogni membro </w:t>
-      </w:r>
-      <w:proofErr w:type="gramStart"/>
-      <w:r>
-        <w:rPr>
-          <w:sz w:val="24"/>
-          <w:szCs w:val="24"/>
-        </w:rPr>
-        <w:t>del team</w:t>
-      </w:r>
-      <w:proofErr w:type="gramEnd"/>
-      <w:r>
-        <w:rPr>
-          <w:sz w:val="24"/>
-          <w:szCs w:val="24"/>
-        </w:rPr>
-        <w:t xml:space="preserve"> ha svolto diverse attività</w:t>
+        <w:t xml:space="preserve"> è importante nello sviluppo di un progetto, ma data la mancanza di specializzazione, ogni membro del team ha svolto diverse attività</w:t>
       </w:r>
       <w:r>
         <w:rPr>
@@ -1846,7 +1780,7 @@
 </file>
 
 <file path=word/numbering.xml><?xml version="1.0" encoding="utf-8"?>
-<w:numbering xmlns:wpc="http://schemas.microsoft.com/office/word/2010/wordprocessingCanvas" xmlns:cx="http://schemas.microsoft.com/office/drawing/2014/chartex" xmlns:cx1="http://schemas.microsoft.com/office/drawing/2015/9/8/chartex" xmlns:cx2="http://schemas.microsoft.com/office/drawing/2015/10/21/chartex" xmlns:cx3="http://schemas.microsoft.com/office/drawing/2016/5/9/chartex" xmlns:cx4="http://schemas.microsoft.com/office/drawing/2016/5/10/chartex" xmlns:cx5="http://schemas.microsoft.com/office/drawing/2016/5/11/chartex" xmlns:cx6="http://schemas.microsoft.com/office/drawing/2016/5/12/chartex" xmlns:cx7="http://schemas.microsoft.com/office/drawing/2016/5/13/chartex" xmlns:cx8="http://schemas.microsoft.com/office/drawing/2016/5/14/chartex" xmlns:mc="http://schemas.openxmlformats.org/markup-compatibility/2006" xmlns:aink="http://schemas.microsoft.com/office/drawing/2016/ink" xmlns:am3d="http://schemas.microsoft.com/office/drawing/2017/model3d" xmlns:o="urn:schemas-microsoft-com:office:office" xmlns:oel="http://schemas.microsoft.com/office/2019/extlst" xmlns:r="http://schemas.openxmlformats.org/officeDocument/2006/relationships" xmlns:m="http://schemas.openxmlformats.org/officeDocument/2006/math" xmlns:v="urn:schemas-microsoft-com:vml" xmlns:wp14="http://schemas.microsoft.com/office/word/2010/wordprocessingDrawing" xmlns:wp="http://schemas.openxmlformats.org/drawingml/2006/wordprocessingDrawing" xmlns:w10="urn:schemas-microsoft-com:office:word" xmlns:w="http://schemas.openxmlformats.org/wordprocessingml/2006/main" xmlns:w14="http://schemas.microsoft.com/office/word/2010/wordml" xmlns:w15="http://schemas.microsoft.com/office/word/2012/wordml" xmlns:w16cex="http://schemas.microsoft.com/office/word/2018/wordml/cex" xmlns:w16cid="http://schemas.microsoft.com/office/word/2016/wordml/cid" xmlns:w16="http://schemas.microsoft.com/office/word/2018/wordml" xmlns:w16sdtdh="http://schemas.microsoft.com/office/word/2020/wordml/sdtdatahash" xmlns:w16se="http://schemas.microsoft.com/office/word/2015/wordml/symex" xmlns:wpg="http://schemas.microsoft.com/office/word/2010/wordprocessingGroup" xmlns:wpi="http://schemas.microsoft.com/office/word/2010/wordprocessingInk" xmlns:wne="http://schemas.microsoft.com/office/word/2006/wordml" xmlns:wps="http://schemas.microsoft.com/office/word/2010/wordprocessingShape" mc:Ignorable="w14 w15 w16se w16cid w16 w16cex w16sdtdh wp14">
+<w:numbering xmlns:wpc="http://schemas.microsoft.com/office/word/2010/wordprocessingCanvas" xmlns:cx="http://schemas.microsoft.com/office/drawing/2014/chartex" xmlns:cx1="http://schemas.microsoft.com/office/drawing/2015/9/8/chartex" xmlns:cx2="http://schemas.microsoft.com/office/drawing/2015/10/21/chartex" xmlns:cx3="http://schemas.microsoft.com/office/drawing/2016/5/9/chartex" xmlns:cx4="http://schemas.microsoft.com/office/drawing/2016/5/10/chartex" xmlns:cx5="http://schemas.microsoft.com/office/drawing/2016/5/11/chartex" xmlns:cx6="http://schemas.microsoft.com/office/drawing/2016/5/12/chartex" xmlns:cx7="http://schemas.microsoft.com/office/drawing/2016/5/13/chartex" xmlns:cx8="http://schemas.microsoft.com/office/drawing/2016/5/14/chartex" xmlns:mc="http://schemas.openxmlformats.org/markup-compatibility/2006" xmlns:aink="http://schemas.microsoft.com/office/drawing/2016/ink" xmlns:am3d="http://schemas.microsoft.com/office/drawing/2017/model3d" xmlns:o="urn:schemas-microsoft-com:office:office" xmlns:oel="http://schemas.microsoft.com/office/2019/extlst" xmlns:r="http://schemas.openxmlformats.org/officeDocument/2006/relationships" xmlns:m="http://schemas.openxmlformats.org/officeDocument/2006/math" xmlns:v="urn:schemas-microsoft-com:vml" xmlns:wp14="http://schemas.microsoft.com/office/word/2010/wordprocessingDrawing" xmlns:wp="http://schemas.openxmlformats.org/drawingml/2006/wordprocessingDrawing" xmlns:w10="urn:schemas-microsoft-com:office:word" xmlns:w="http://schemas.openxmlformats.org/wordprocessingml/2006/main" xmlns:w14="http://schemas.microsoft.com/office/word/2010/wordml" xmlns:w15="http://schemas.microsoft.com/office/word/2012/wordml" xmlns:w16cex="http://schemas.microsoft.com/office/word/2018/wordml/cex" xmlns:w16cid="http://schemas.microsoft.com/office/word/2016/wordml/cid" xmlns:w16="http://schemas.microsoft.com/office/word/2018/wordml" xmlns:w16du="http://schemas.microsoft.com/office/word/2023/wordml/word16du" xmlns:w16sdtdh="http://schemas.microsoft.com/office/word/2020/wordml/sdtdatahash" xmlns:w16se="http://schemas.microsoft.com/office/word/2015/wordml/symex" xmlns:wpg="http://schemas.microsoft.com/office/word/2010/wordprocessingGroup" xmlns:wpi="http://schemas.microsoft.com/office/word/2010/wordprocessingInk" xmlns:wne="http://schemas.microsoft.com/office/word/2006/wordml" xmlns:wps="http://schemas.microsoft.com/office/word/2010/wordprocessingShape" mc:Ignorable="w14 w15 w16se w16cid w16 w16cex w16sdtdh w16du wp14">
   <w:abstractNum w:abstractNumId="0" w15:restartNumberingAfterBreak="0">
     <w:nsid w:val="000C6B45"/>
     <w:multiLevelType w:val="hybridMultilevel"/>
@@ -2431,7 +2365,7 @@
 </file>
 
 <file path=word/styles.xml><?xml version="1.0" encoding="utf-8"?>
-<w:styles xmlns:mc="http://schemas.openxmlformats.org/markup-compatibility/2006" xmlns:r="http://schemas.openxmlformats.org/officeDocument/2006/relationships" xmlns:w="http://schemas.openxmlformats.org/wordprocessingml/2006/main" xmlns:w14="http://schemas.microsoft.com/office/word/2010/wordml" xmlns:w15="http://schemas.microsoft.com/office/word/2012/wordml" xmlns:w16cex="http://schemas.microsoft.com/office/word/2018/wordml/cex" xmlns:w16cid="http://schemas.microsoft.com/office/word/2016/wordml/cid" xmlns:w16="http://schemas.microsoft.com/office/word/2018/wordml" xmlns:w16sdtdh="http://schemas.microsoft.com/office/word/2020/wordml/sdtdatahash" xmlns:w16se="http://schemas.microsoft.com/office/word/2015/wordml/symex" mc:Ignorable="w14 w15 w16se w16cid w16 w16cex w16sdtdh">
+<w:styles xmlns:mc="http://schemas.openxmlformats.org/markup-compatibility/2006" xmlns:r="http://schemas.openxmlformats.org/officeDocument/2006/relationships" xmlns:w="http://schemas.openxmlformats.org/wordprocessingml/2006/main" xmlns:w14="http://schemas.microsoft.com/office/word/2010/wordml" xmlns:w15="http://schemas.microsoft.com/office/word/2012/wordml" xmlns:w16cex="http://schemas.microsoft.com/office/word/2018/wordml/cex" xmlns:w16cid="http://schemas.microsoft.com/office/word/2016/wordml/cid" xmlns:w16="http://schemas.microsoft.com/office/word/2018/wordml" xmlns:w16du="http://schemas.microsoft.com/office/word/2023/wordml/word16du" xmlns:w16sdtdh="http://schemas.microsoft.com/office/word/2020/wordml/sdtdatahash" xmlns:w16se="http://schemas.microsoft.com/office/word/2015/wordml/symex" mc:Ignorable="w14 w15 w16se w16cid w16 w16cex w16sdtdh w16du">
   <w:docDefaults>
     <w:rPrDefault>
       <w:rPr>
